--- a/Documentacion.docx
+++ b/Documentacion.docx
@@ -524,21 +524,7 @@
             <w:rStyle w:val="Hipervnculo"/>
             <w:rFonts w:cs="Arial"/>
           </w:rPr>
-          <w:t>Rep</w:t>
-        </w:r>
-        <w:r>
-          <w:rPr>
-            <w:rStyle w:val="Hipervnculo"/>
-            <w:rFonts w:cs="Arial"/>
-          </w:rPr>
-          <w:t>o</w:t>
-        </w:r>
-        <w:r>
-          <w:rPr>
-            <w:rStyle w:val="Hipervnculo"/>
-            <w:rFonts w:cs="Arial"/>
-          </w:rPr>
-          <w:t>sitorio</w:t>
+          <w:t>Repositorio</w:t>
         </w:r>
       </w:hyperlink>
     </w:p>
@@ -546,6 +532,7 @@
       <w:sdtPr>
         <w:rPr>
           <w:rFonts w:ascii="Arial" w:eastAsiaTheme="minorHAnsi" w:hAnsi="Arial" w:cs="Arial"/>
+          <w:b w:val="0"/>
           <w:color w:val="auto"/>
           <w:sz w:val="20"/>
           <w:szCs w:val="20"/>
@@ -623,7 +610,7 @@
             </w:rPr>
             <w:fldChar w:fldCharType="separate"/>
           </w:r>
-          <w:hyperlink w:anchor="_Toc121611378" w:history="1">
+          <w:hyperlink w:anchor="_Toc121620255" w:history="1">
             <w:r>
               <w:rPr>
                 <w:rStyle w:val="Hipervnculo"/>
@@ -651,7 +638,7 @@
                 <w:noProof/>
                 <w:webHidden/>
               </w:rPr>
-              <w:instrText xml:space="preserve"> PAGEREF _Toc121611378 \h </w:instrText>
+              <w:instrText xml:space="preserve"> PAGEREF _Toc121620255 \h </w:instrText>
             </w:r>
             <w:r>
               <w:rPr>
@@ -694,7 +681,7 @@
               <w:lang w:val="es-AR" w:eastAsia="es-AR"/>
             </w:rPr>
           </w:pPr>
-          <w:hyperlink w:anchor="_Toc121611379" w:history="1">
+          <w:hyperlink w:anchor="_Toc121620256" w:history="1">
             <w:r>
               <w:rPr>
                 <w:rStyle w:val="Hipervnculo"/>
@@ -722,7 +709,7 @@
                 <w:noProof/>
                 <w:webHidden/>
               </w:rPr>
-              <w:instrText xml:space="preserve"> PAGEREF _Toc121611379 \h </w:instrText>
+              <w:instrText xml:space="preserve"> PAGEREF _Toc121620256 \h </w:instrText>
             </w:r>
             <w:r>
               <w:rPr>
@@ -765,7 +752,7 @@
               <w:lang w:val="es-AR" w:eastAsia="es-AR"/>
             </w:rPr>
           </w:pPr>
-          <w:hyperlink w:anchor="_Toc121611380" w:history="1">
+          <w:hyperlink w:anchor="_Toc121620257" w:history="1">
             <w:r>
               <w:rPr>
                 <w:rStyle w:val="Hipervnculo"/>
@@ -792,7 +779,7 @@
                 <w:noProof/>
                 <w:webHidden/>
               </w:rPr>
-              <w:instrText xml:space="preserve"> PAGEREF _Toc121611380 \h </w:instrText>
+              <w:instrText xml:space="preserve"> PAGEREF _Toc121620257 \h </w:instrText>
             </w:r>
             <w:r>
               <w:rPr>
@@ -835,7 +822,7 @@
               <w:lang w:val="es-AR" w:eastAsia="es-AR"/>
             </w:rPr>
           </w:pPr>
-          <w:hyperlink w:anchor="_Toc121611381" w:history="1">
+          <w:hyperlink w:anchor="_Toc121620258" w:history="1">
             <w:r>
               <w:rPr>
                 <w:rStyle w:val="Hipervnculo"/>
@@ -862,7 +849,7 @@
                 <w:noProof/>
                 <w:webHidden/>
               </w:rPr>
-              <w:instrText xml:space="preserve"> PAGEREF _Toc121611381 \h </w:instrText>
+              <w:instrText xml:space="preserve"> PAGEREF _Toc121620258 \h </w:instrText>
             </w:r>
             <w:r>
               <w:rPr>
@@ -905,7 +892,7 @@
               <w:lang w:val="es-AR" w:eastAsia="es-AR"/>
             </w:rPr>
           </w:pPr>
-          <w:hyperlink w:anchor="_Toc121611382" w:history="1">
+          <w:hyperlink w:anchor="_Toc121620259" w:history="1">
             <w:r>
               <w:rPr>
                 <w:rStyle w:val="Hipervnculo"/>
@@ -932,7 +919,7 @@
                 <w:noProof/>
                 <w:webHidden/>
               </w:rPr>
-              <w:instrText xml:space="preserve"> PAGEREF _Toc121611382 \h </w:instrText>
+              <w:instrText xml:space="preserve"> PAGEREF _Toc121620259 \h </w:instrText>
             </w:r>
             <w:r>
               <w:rPr>
@@ -975,7 +962,7 @@
               <w:lang w:val="es-AR" w:eastAsia="es-AR"/>
             </w:rPr>
           </w:pPr>
-          <w:hyperlink w:anchor="_Toc121611383" w:history="1">
+          <w:hyperlink w:anchor="_Toc121620260" w:history="1">
             <w:r>
               <w:rPr>
                 <w:rStyle w:val="Hipervnculo"/>
@@ -1002,7 +989,7 @@
                 <w:noProof/>
                 <w:webHidden/>
               </w:rPr>
-              <w:instrText xml:space="preserve"> PAGEREF _Toc121611383 \h </w:instrText>
+              <w:instrText xml:space="preserve"> PAGEREF _Toc121620260 \h </w:instrText>
             </w:r>
             <w:r>
               <w:rPr>
@@ -1045,7 +1032,7 @@
               <w:lang w:val="es-AR" w:eastAsia="es-AR"/>
             </w:rPr>
           </w:pPr>
-          <w:hyperlink w:anchor="_Toc121611384" w:history="1">
+          <w:hyperlink w:anchor="_Toc121620261" w:history="1">
             <w:r>
               <w:rPr>
                 <w:rStyle w:val="Hipervnculo"/>
@@ -1073,7 +1060,7 @@
                 <w:noProof/>
                 <w:webHidden/>
               </w:rPr>
-              <w:instrText xml:space="preserve"> PAGEREF _Toc121611384 \h </w:instrText>
+              <w:instrText xml:space="preserve"> PAGEREF _Toc121620261 \h </w:instrText>
             </w:r>
             <w:r>
               <w:rPr>
@@ -1116,7 +1103,7 @@
               <w:lang w:val="es-AR" w:eastAsia="es-AR"/>
             </w:rPr>
           </w:pPr>
-          <w:hyperlink w:anchor="_Toc121611385" w:history="1">
+          <w:hyperlink w:anchor="_Toc121620262" w:history="1">
             <w:r>
               <w:rPr>
                 <w:rStyle w:val="Hipervnculo"/>
@@ -1144,7 +1131,7 @@
                 <w:noProof/>
                 <w:webHidden/>
               </w:rPr>
-              <w:instrText xml:space="preserve"> PAGEREF _Toc121611385 \h </w:instrText>
+              <w:instrText xml:space="preserve"> PAGEREF _Toc121620262 \h </w:instrText>
             </w:r>
             <w:r>
               <w:rPr>
@@ -1187,7 +1174,7 @@
               <w:lang w:val="es-AR" w:eastAsia="es-AR"/>
             </w:rPr>
           </w:pPr>
-          <w:hyperlink w:anchor="_Toc121611386" w:history="1">
+          <w:hyperlink w:anchor="_Toc121620263" w:history="1">
             <w:r>
               <w:rPr>
                 <w:rStyle w:val="Hipervnculo"/>
@@ -1214,7 +1201,7 @@
                 <w:noProof/>
                 <w:webHidden/>
               </w:rPr>
-              <w:instrText xml:space="preserve"> PAGEREF _Toc121611386 \h </w:instrText>
+              <w:instrText xml:space="preserve"> PAGEREF _Toc121620263 \h </w:instrText>
             </w:r>
             <w:r>
               <w:rPr>
@@ -1257,13 +1244,13 @@
               <w:lang w:val="es-AR" w:eastAsia="es-AR"/>
             </w:rPr>
           </w:pPr>
-          <w:hyperlink w:anchor="_Toc121611387" w:history="1">
+          <w:hyperlink w:anchor="_Toc121620264" w:history="1">
             <w:r>
               <w:rPr>
                 <w:rStyle w:val="Hipervnculo"/>
                 <w:noProof/>
               </w:rPr>
-              <w:t>Versión 5 - NuevoAgente</w:t>
+              <w:t>Versión 5 - AgentPoleDimensions</w:t>
             </w:r>
             <w:r>
               <w:rPr>
@@ -1284,7 +1271,7 @@
                 <w:noProof/>
                 <w:webHidden/>
               </w:rPr>
-              <w:instrText xml:space="preserve"> PAGEREF _Toc121611387 \h </w:instrText>
+              <w:instrText xml:space="preserve"> PAGEREF _Toc121620264 \h </w:instrText>
             </w:r>
             <w:r>
               <w:rPr>
@@ -1304,7 +1291,226 @@
                 <w:noProof/>
                 <w:webHidden/>
               </w:rPr>
-              <w:t>7</w:t>
+              <w:t>8</w:t>
+            </w:r>
+            <w:r>
+              <w:rPr>
+                <w:noProof/>
+                <w:webHidden/>
+              </w:rPr>
+              <w:fldChar w:fldCharType="end"/>
+            </w:r>
+          </w:hyperlink>
+        </w:p>
+        <w:p>
+          <w:pPr>
+            <w:pStyle w:val="TDC2"/>
+            <w:tabs>
+              <w:tab w:val="right" w:leader="dot" w:pos="8921"/>
+            </w:tabs>
+            <w:rPr>
+              <w:rFonts w:asciiTheme="minorHAnsi" w:eastAsiaTheme="minorEastAsia" w:hAnsiTheme="minorHAnsi"/>
+              <w:noProof/>
+              <w:lang w:val="es-AR" w:eastAsia="es-AR"/>
+            </w:rPr>
+          </w:pPr>
+          <w:hyperlink w:anchor="_Toc121620265" w:history="1">
+            <w:r>
+              <w:rPr>
+                <w:rStyle w:val="Hipervnculo"/>
+                <w:noProof/>
+              </w:rPr>
+              <w:t xml:space="preserve">Versión 5.1 - </w:t>
+            </w:r>
+            <w:r>
+              <w:rPr>
+                <w:rStyle w:val="Hipervnculo"/>
+                <w:noProof/>
+                <w:lang w:val="es-ES"/>
+              </w:rPr>
+              <w:t>Modificación de la discretización</w:t>
+            </w:r>
+            <w:r>
+              <w:rPr>
+                <w:noProof/>
+                <w:webHidden/>
+              </w:rPr>
+              <w:tab/>
+            </w:r>
+            <w:r>
+              <w:rPr>
+                <w:noProof/>
+                <w:webHidden/>
+              </w:rPr>
+              <w:fldChar w:fldCharType="begin"/>
+            </w:r>
+            <w:r>
+              <w:rPr>
+                <w:noProof/>
+                <w:webHidden/>
+              </w:rPr>
+              <w:instrText xml:space="preserve"> PAGEREF _Toc121620265 \h </w:instrText>
+            </w:r>
+            <w:r>
+              <w:rPr>
+                <w:noProof/>
+                <w:webHidden/>
+              </w:rPr>
+            </w:r>
+            <w:r>
+              <w:rPr>
+                <w:noProof/>
+                <w:webHidden/>
+              </w:rPr>
+              <w:fldChar w:fldCharType="separate"/>
+            </w:r>
+            <w:r>
+              <w:rPr>
+                <w:noProof/>
+                <w:webHidden/>
+              </w:rPr>
+              <w:t>15</w:t>
+            </w:r>
+            <w:r>
+              <w:rPr>
+                <w:noProof/>
+                <w:webHidden/>
+              </w:rPr>
+              <w:fldChar w:fldCharType="end"/>
+            </w:r>
+          </w:hyperlink>
+        </w:p>
+        <w:p>
+          <w:pPr>
+            <w:pStyle w:val="TDC2"/>
+            <w:tabs>
+              <w:tab w:val="right" w:leader="dot" w:pos="8921"/>
+            </w:tabs>
+            <w:rPr>
+              <w:rFonts w:asciiTheme="minorHAnsi" w:eastAsiaTheme="minorEastAsia" w:hAnsiTheme="minorHAnsi"/>
+              <w:noProof/>
+              <w:lang w:val="es-AR" w:eastAsia="es-AR"/>
+            </w:rPr>
+          </w:pPr>
+          <w:hyperlink w:anchor="_Toc121620266" w:history="1">
+            <w:r>
+              <w:rPr>
+                <w:rStyle w:val="Hipervnculo"/>
+                <w:noProof/>
+                <w:lang w:val="es-ES"/>
+              </w:rPr>
+              <w:t>Versión 6 – Posición del cart y velocidad AgentCartAndPoleDimensions</w:t>
+            </w:r>
+            <w:r>
+              <w:rPr>
+                <w:noProof/>
+                <w:webHidden/>
+              </w:rPr>
+              <w:tab/>
+            </w:r>
+            <w:r>
+              <w:rPr>
+                <w:noProof/>
+                <w:webHidden/>
+              </w:rPr>
+              <w:fldChar w:fldCharType="begin"/>
+            </w:r>
+            <w:r>
+              <w:rPr>
+                <w:noProof/>
+                <w:webHidden/>
+              </w:rPr>
+              <w:instrText xml:space="preserve"> PAGEREF _Toc121620266 \h </w:instrText>
+            </w:r>
+            <w:r>
+              <w:rPr>
+                <w:noProof/>
+                <w:webHidden/>
+              </w:rPr>
+            </w:r>
+            <w:r>
+              <w:rPr>
+                <w:noProof/>
+                <w:webHidden/>
+              </w:rPr>
+              <w:fldChar w:fldCharType="separate"/>
+            </w:r>
+            <w:r>
+              <w:rPr>
+                <w:noProof/>
+                <w:webHidden/>
+              </w:rPr>
+              <w:t>18</w:t>
+            </w:r>
+            <w:r>
+              <w:rPr>
+                <w:noProof/>
+                <w:webHidden/>
+              </w:rPr>
+              <w:fldChar w:fldCharType="end"/>
+            </w:r>
+          </w:hyperlink>
+        </w:p>
+        <w:p>
+          <w:pPr>
+            <w:pStyle w:val="TDC2"/>
+            <w:tabs>
+              <w:tab w:val="right" w:leader="dot" w:pos="8921"/>
+            </w:tabs>
+            <w:rPr>
+              <w:rFonts w:asciiTheme="minorHAnsi" w:eastAsiaTheme="minorEastAsia" w:hAnsiTheme="minorHAnsi"/>
+              <w:noProof/>
+              <w:lang w:val="es-AR" w:eastAsia="es-AR"/>
+            </w:rPr>
+          </w:pPr>
+          <w:hyperlink w:anchor="_Toc121620267" w:history="1">
+            <w:r>
+              <w:rPr>
+                <w:rStyle w:val="Hipervnculo"/>
+                <w:noProof/>
+              </w:rPr>
+              <w:t>Resultados de la versión 5</w:t>
+            </w:r>
+            <w:r>
+              <w:rPr>
+                <w:noProof/>
+                <w:webHidden/>
+              </w:rPr>
+              <w:tab/>
+            </w:r>
+            <w:r>
+              <w:rPr>
+                <w:noProof/>
+                <w:webHidden/>
+              </w:rPr>
+              <w:fldChar w:fldCharType="begin"/>
+            </w:r>
+            <w:r>
+              <w:rPr>
+                <w:noProof/>
+                <w:webHidden/>
+              </w:rPr>
+              <w:instrText xml:space="preserve"> PAGEREF _Toc121620267 \h </w:instrText>
+            </w:r>
+            <w:r>
+              <w:rPr>
+                <w:noProof/>
+                <w:webHidden/>
+              </w:rPr>
+            </w:r>
+            <w:r>
+              <w:rPr>
+                <w:noProof/>
+                <w:webHidden/>
+              </w:rPr>
+              <w:fldChar w:fldCharType="separate"/>
+            </w:r>
+            <w:r>
+              <w:rPr>
+                <w:noProof/>
+                <w:webHidden/>
+              </w:rPr>
+              <w:t>22</w:t>
             </w:r>
             <w:r>
               <w:rPr>
@@ -1327,7 +1533,7 @@
               <w:lang w:val="es-AR" w:eastAsia="es-AR"/>
             </w:rPr>
           </w:pPr>
-          <w:hyperlink w:anchor="_Toc121611388" w:history="1">
+          <w:hyperlink w:anchor="_Toc121620268" w:history="1">
             <w:r>
               <w:rPr>
                 <w:rStyle w:val="Hipervnculo"/>
@@ -1355,7 +1561,7 @@
                 <w:noProof/>
                 <w:webHidden/>
               </w:rPr>
-              <w:instrText xml:space="preserve"> PAGEREF _Toc121611388 \h </w:instrText>
+              <w:instrText xml:space="preserve"> PAGEREF _Toc121620268 \h </w:instrText>
             </w:r>
             <w:r>
               <w:rPr>
@@ -1375,7 +1581,7 @@
                 <w:noProof/>
                 <w:webHidden/>
               </w:rPr>
-              <w:t>7</w:t>
+              <w:t>23</w:t>
             </w:r>
             <w:r>
               <w:rPr>
@@ -1398,7 +1604,7 @@
               <w:lang w:val="es-AR" w:eastAsia="es-AR"/>
             </w:rPr>
           </w:pPr>
-          <w:hyperlink w:anchor="_Toc121611389" w:history="1">
+          <w:hyperlink w:anchor="_Toc121620269" w:history="1">
             <w:r>
               <w:rPr>
                 <w:rStyle w:val="Hipervnculo"/>
@@ -1425,7 +1631,7 @@
                 <w:noProof/>
                 <w:webHidden/>
               </w:rPr>
-              <w:instrText xml:space="preserve"> PAGEREF _Toc121611389 \h </w:instrText>
+              <w:instrText xml:space="preserve"> PAGEREF _Toc121620269 \h </w:instrText>
             </w:r>
             <w:r>
               <w:rPr>
@@ -1445,7 +1651,7 @@
                 <w:noProof/>
                 <w:webHidden/>
               </w:rPr>
-              <w:t>7</w:t>
+              <w:t>23</w:t>
             </w:r>
             <w:r>
               <w:rPr>
@@ -1468,7 +1674,7 @@
               <w:lang w:val="es-AR" w:eastAsia="es-AR"/>
             </w:rPr>
           </w:pPr>
-          <w:hyperlink w:anchor="_Toc121611390" w:history="1">
+          <w:hyperlink w:anchor="_Toc121620270" w:history="1">
             <w:r>
               <w:rPr>
                 <w:rStyle w:val="Hipervnculo"/>
@@ -1496,7 +1702,7 @@
                 <w:noProof/>
                 <w:webHidden/>
               </w:rPr>
-              <w:instrText xml:space="preserve"> PAGEREF _Toc121611390 \h </w:instrText>
+              <w:instrText xml:space="preserve"> PAGEREF _Toc121620270 \h </w:instrText>
             </w:r>
             <w:r>
               <w:rPr>
@@ -1516,7 +1722,7 @@
                 <w:noProof/>
                 <w:webHidden/>
               </w:rPr>
-              <w:t>8</w:t>
+              <w:t>23</w:t>
             </w:r>
             <w:r>
               <w:rPr>
@@ -1569,7 +1775,7 @@
         </w:rPr>
       </w:pPr>
       <w:bookmarkStart w:id="0" w:name="_Toc88152719"/>
-      <w:bookmarkStart w:id="1" w:name="_Toc121611378"/>
+      <w:bookmarkStart w:id="1" w:name="_Toc121620255"/>
       <w:r>
         <w:rPr>
           <w:rFonts w:cs="Arial"/>
@@ -1878,7 +2084,7 @@
                 <v:shape id="_x0000_i1025" type="#_x0000_t75" style="width:146.25pt;height:126.75pt" o:ole="">
                   <v:imagedata r:id="rId13" o:title=""/>
                 </v:shape>
-                <o:OLEObject Type="Embed" ProgID="PBrush" ShapeID="_x0000_i1025" DrawAspect="Content" ObjectID="_1732230490" r:id="rId14"/>
+                <o:OLEObject Type="Embed" ProgID="PBrush" ShapeID="_x0000_i1025" DrawAspect="Content" ObjectID="_1732233215" r:id="rId14"/>
               </w:object>
             </w:r>
           </w:p>
@@ -2028,7 +2234,7 @@
           <w:rFonts w:cs="Arial"/>
         </w:rPr>
       </w:pPr>
-      <w:bookmarkStart w:id="3" w:name="_Toc121611379"/>
+      <w:bookmarkStart w:id="3" w:name="_Toc121620256"/>
       <w:r>
         <w:rPr>
           <w:rFonts w:cs="Arial"/>
@@ -2165,7 +2371,7 @@
         <w:pStyle w:val="Ttulo2"/>
         <w:jc w:val="both"/>
       </w:pPr>
-      <w:bookmarkStart w:id="4" w:name="_Toc121611380"/>
+      <w:bookmarkStart w:id="4" w:name="_Toc121620257"/>
       <w:proofErr w:type="spellStart"/>
       <w:r>
         <w:t>Cartpole</w:t>
@@ -2663,7 +2869,7 @@
       <w:pPr>
         <w:pStyle w:val="Ttulo1"/>
       </w:pPr>
-      <w:bookmarkStart w:id="5" w:name="_Toc121611381"/>
+      <w:bookmarkStart w:id="5" w:name="_Toc121620258"/>
       <w:r>
         <w:t>Análisis del tipo de solución y metodología de trabajo</w:t>
       </w:r>
@@ -2733,7 +2939,7 @@
       <w:pPr>
         <w:pStyle w:val="Ttulo1"/>
       </w:pPr>
-      <w:bookmarkStart w:id="6" w:name="_Toc121611382"/>
+      <w:bookmarkStart w:id="6" w:name="_Toc121620259"/>
       <w:proofErr w:type="spellStart"/>
       <w:r>
         <w:lastRenderedPageBreak/>
@@ -2746,7 +2952,7 @@
       <w:pPr>
         <w:pStyle w:val="Ttulo2"/>
       </w:pPr>
-      <w:bookmarkStart w:id="7" w:name="_Toc121611383"/>
+      <w:bookmarkStart w:id="7" w:name="_Toc121620260"/>
       <w:r>
         <w:t>Versión 1</w:t>
       </w:r>
@@ -2783,31 +2989,7 @@
         <w:rPr>
           <w:lang w:val="es-ES"/>
         </w:rPr>
-        <w:t xml:space="preserve"> algoritmo funciona y guarda los valores en la </w:t>
-      </w:r>
-      <w:r>
-        <w:rPr>
-          <w:lang w:val="es-ES"/>
-        </w:rPr>
-        <w:t>tabla que almacena los valores de Q</w:t>
-      </w:r>
-      <w:r>
-        <w:rPr>
-          <w:lang w:val="es-ES"/>
-        </w:rPr>
-        <w:t xml:space="preserve"> considerando todas las dimensiones de la observación (velocidad angular, posición del carro, velocidad del carro, </w:t>
-      </w:r>
-      <w:r>
-        <w:rPr>
-          <w:lang w:val="es-ES"/>
-        </w:rPr>
-        <w:t>ángulo</w:t>
-      </w:r>
-      <w:r>
-        <w:rPr>
-          <w:lang w:val="es-ES"/>
-        </w:rPr>
-        <w:t xml:space="preserve"> del palo)</w:t>
+        <w:t xml:space="preserve"> algoritmo funciona y guarda los valores en la tabla que almacena los valores de Q considerando todas las dimensiones de la observación (velocidad angular, posición del carro, velocidad del carro, ángulo del palo)</w:t>
       </w:r>
       <w:r>
         <w:rPr>
@@ -2850,7 +3032,7 @@
           <w:lang w:val="es-ES"/>
         </w:rPr>
       </w:pPr>
-      <w:bookmarkStart w:id="8" w:name="_Toc121611384"/>
+      <w:bookmarkStart w:id="8" w:name="_Toc121620261"/>
       <w:r>
         <w:rPr>
           <w:lang w:val="es-ES"/>
@@ -2965,19 +3147,7 @@
         <w:rPr>
           <w:lang w:val="es-ES"/>
         </w:rPr>
-        <w:t>Discretización de los espacios de observación</w:t>
-      </w:r>
-      <w:r>
-        <w:rPr>
-          <w:lang w:val="es-ES"/>
-        </w:rPr>
-        <w:t xml:space="preserve"> (las 4 dimensiones) </w:t>
-      </w:r>
-      <w:r>
-        <w:rPr>
-          <w:lang w:val="es-ES"/>
-        </w:rPr>
-        <w:t xml:space="preserve">en 50 </w:t>
+        <w:t xml:space="preserve">Discretización de los espacios de observación (las 4 dimensiones) en 50 </w:t>
       </w:r>
       <w:proofErr w:type="spellStart"/>
       <w:r>
@@ -3079,7 +3249,21 @@
         <w:rPr>
           <w:lang w:val="es-ES"/>
         </w:rPr>
-        <w:t xml:space="preserve">, pero utilizando la ultima </w:t>
+        <w:t xml:space="preserve">, pero utilizando la </w:t>
+      </w:r>
+      <w:proofErr w:type="spellStart"/>
+      <w:r>
+        <w:rPr>
+          <w:lang w:val="es-ES"/>
+        </w:rPr>
+        <w:t>ultima</w:t>
+      </w:r>
+      <w:proofErr w:type="spellEnd"/>
+      <w:r>
+        <w:rPr>
+          <w:lang w:val="es-ES"/>
+        </w:rPr>
+        <w:t xml:space="preserve"> </w:t>
       </w:r>
       <w:proofErr w:type="spellStart"/>
       <w:r>
@@ -3178,7 +3362,7 @@
           <w:lang w:val="es-ES"/>
         </w:rPr>
       </w:pPr>
-      <w:bookmarkStart w:id="9" w:name="_Toc121611385"/>
+      <w:bookmarkStart w:id="9" w:name="_Toc121620262"/>
       <w:r>
         <w:rPr>
           <w:lang w:val="es-ES"/>
@@ -3256,6 +3440,9 @@
         <w:jc w:val="center"/>
       </w:pPr>
       <w:r>
+        <w:rPr>
+          <w:noProof/>
+        </w:rPr>
         <w:drawing>
           <wp:inline distT="0" distB="0" distL="0" distR="0" wp14:anchorId="740662D8" wp14:editId="340AEBC9">
             <wp:extent cx="3238952" cy="1829055"/>
@@ -3301,24 +3488,14 @@
       <w:r>
         <w:t xml:space="preserve">Imagen </w:t>
       </w:r>
-      <w:r>
-        <w:fldChar w:fldCharType="begin"/>
-      </w:r>
-      <w:r>
-        <w:instrText xml:space="preserve"> SEQ Imagen \* ARABIC </w:instrText>
-      </w:r>
-      <w:r>
-        <w:fldChar w:fldCharType="separate"/>
-      </w:r>
-      <w:r>
-        <w:rPr>
-          <w:noProof/>
-        </w:rPr>
-        <w:t>1</w:t>
-      </w:r>
-      <w:r>
-        <w:fldChar w:fldCharType="end"/>
-      </w:r>
+      <w:fldSimple w:instr=" SEQ Imagen \* ARABIC ">
+        <w:r>
+          <w:rPr>
+            <w:noProof/>
+          </w:rPr>
+          <w:t>1</w:t>
+        </w:r>
+      </w:fldSimple>
       <w:r>
         <w:t xml:space="preserve"> - </w:t>
       </w:r>
@@ -3397,6 +3574,9 @@
         <w:jc w:val="center"/>
       </w:pPr>
       <w:r>
+        <w:rPr>
+          <w:noProof/>
+        </w:rPr>
         <w:drawing>
           <wp:inline distT="0" distB="0" distL="0" distR="0" wp14:anchorId="0C9D3011" wp14:editId="0549A338">
             <wp:extent cx="3334215" cy="3077004"/>
@@ -3442,24 +3622,14 @@
       <w:r>
         <w:t xml:space="preserve">Imagen </w:t>
       </w:r>
-      <w:r>
-        <w:fldChar w:fldCharType="begin"/>
-      </w:r>
-      <w:r>
-        <w:instrText xml:space="preserve"> SEQ Imagen \* ARABIC </w:instrText>
-      </w:r>
-      <w:r>
-        <w:fldChar w:fldCharType="separate"/>
-      </w:r>
-      <w:r>
-        <w:rPr>
-          <w:noProof/>
-        </w:rPr>
-        <w:t>2</w:t>
-      </w:r>
-      <w:r>
-        <w:fldChar w:fldCharType="end"/>
-      </w:r>
+      <w:fldSimple w:instr=" SEQ Imagen \* ARABIC ">
+        <w:r>
+          <w:rPr>
+            <w:noProof/>
+          </w:rPr>
+          <w:t>2</w:t>
+        </w:r>
+      </w:fldSimple>
       <w:r>
         <w:t xml:space="preserve"> - </w:t>
       </w:r>
@@ -3489,13 +3659,7 @@
           <w:lang w:val="es-ES"/>
         </w:rPr>
         <w:lastRenderedPageBreak/>
-        <w:t>Verificar</w:t>
-      </w:r>
-      <w:r>
-        <w:rPr>
-          <w:lang w:val="es-ES"/>
-        </w:rPr>
-        <w:t xml:space="preserve"> que la </w:t>
+        <w:t xml:space="preserve">Verificar que la </w:t>
       </w:r>
       <w:proofErr w:type="spellStart"/>
       <w:r>
@@ -3504,40 +3668,14 @@
           <w:iCs/>
           <w:lang w:val="es-ES"/>
         </w:rPr>
-        <w:t>Q</w:t>
-      </w:r>
-      <w:r>
-        <w:rPr>
-          <w:i/>
-          <w:iCs/>
-          <w:lang w:val="es-ES"/>
-        </w:rPr>
-        <w:t>table</w:t>
-      </w:r>
-      <w:proofErr w:type="spellEnd"/>
-      <w:r>
-        <w:rPr>
-          <w:lang w:val="es-ES"/>
-        </w:rPr>
-        <w:t xml:space="preserve"> esté inicializándos</w:t>
-      </w:r>
-      <w:r>
-        <w:rPr>
-          <w:lang w:val="es-ES"/>
-        </w:rPr>
-        <w:t>e y</w:t>
-      </w:r>
-      <w:r>
-        <w:rPr>
-          <w:lang w:val="es-ES"/>
-        </w:rPr>
-        <w:t xml:space="preserve"> calculándose</w:t>
-      </w:r>
-      <w:r>
-        <w:rPr>
-          <w:lang w:val="es-ES"/>
-        </w:rPr>
-        <w:t xml:space="preserve"> correctamente</w:t>
+        <w:t>Qtable</w:t>
+      </w:r>
+      <w:proofErr w:type="spellEnd"/>
+      <w:r>
+        <w:rPr>
+          <w:lang w:val="es-ES"/>
+        </w:rPr>
+        <w:t xml:space="preserve"> esté inicializándose y calculándose correctamente</w:t>
       </w:r>
     </w:p>
     <w:p>
@@ -3622,9 +3760,14 @@
     </w:p>
     <w:p>
       <w:pPr>
+        <w:jc w:val="both"/>
+      </w:pPr>
+    </w:p>
+    <w:p>
+      <w:pPr>
         <w:pStyle w:val="Ttulo2"/>
       </w:pPr>
-      <w:bookmarkStart w:id="10" w:name="_Toc121611386"/>
+      <w:bookmarkStart w:id="10" w:name="_Toc121620263"/>
       <w:r>
         <w:t>Versión 4</w:t>
       </w:r>
@@ -3704,13 +3847,7 @@
         <w:rPr>
           <w:lang w:val="es-ES"/>
         </w:rPr>
-        <w:t>(representando el valor asignado a la importancia de los episodios futuros frente a los actuales)</w:t>
-      </w:r>
-      <w:r>
-        <w:rPr>
-          <w:lang w:val="es-ES"/>
-        </w:rPr>
-        <w:t>, ambos</w:t>
+        <w:t>(representando el valor asignado a la importancia de los episodios futuros frente a los actuales), ambos</w:t>
       </w:r>
       <w:r>
         <w:rPr>
@@ -3734,19 +3871,7 @@
         <w:rPr>
           <w:lang w:val="es-ES"/>
         </w:rPr>
-        <w:t>Se incluye</w:t>
-      </w:r>
-      <w:r>
-        <w:rPr>
-          <w:lang w:val="es-ES"/>
-        </w:rPr>
-        <w:t xml:space="preserve"> </w:t>
-      </w:r>
-      <w:r>
-        <w:rPr>
-          <w:lang w:val="es-ES"/>
-        </w:rPr>
-        <w:t xml:space="preserve">código para generar métricas de </w:t>
+        <w:t xml:space="preserve">Se incluye código para generar métricas de </w:t>
       </w:r>
       <w:proofErr w:type="spellStart"/>
       <w:r>
@@ -3762,31 +3887,7 @@
         <w:rPr>
           <w:lang w:val="es-ES"/>
         </w:rPr>
-        <w:t xml:space="preserve"> máximas, mínimas y promedio </w:t>
-      </w:r>
-      <w:r>
-        <w:rPr>
-          <w:lang w:val="es-ES"/>
-        </w:rPr>
-        <w:t xml:space="preserve">obtenidas </w:t>
-      </w:r>
-      <w:r>
-        <w:rPr>
-          <w:lang w:val="es-ES"/>
-        </w:rPr>
-        <w:t xml:space="preserve">en base a los episodios </w:t>
-      </w:r>
-      <w:r>
-        <w:rPr>
-          <w:lang w:val="es-ES"/>
-        </w:rPr>
-        <w:t>de entrenamiento,</w:t>
-      </w:r>
-      <w:r>
-        <w:rPr>
-          <w:lang w:val="es-ES"/>
-        </w:rPr>
-        <w:t xml:space="preserve"> se guardan las </w:t>
+        <w:t xml:space="preserve"> máximas, mínimas y promedio obtenidas en base a los episodios de entrenamiento, se guardan las </w:t>
       </w:r>
       <w:proofErr w:type="spellStart"/>
       <w:r>
@@ -3795,51 +3896,23 @@
           <w:iCs/>
           <w:lang w:val="es-ES"/>
         </w:rPr>
-        <w:t>Q</w:t>
-      </w:r>
+        <w:t>Qtables</w:t>
+      </w:r>
+      <w:proofErr w:type="spellEnd"/>
+      <w:r>
+        <w:rPr>
+          <w:lang w:val="es-ES"/>
+        </w:rPr>
+        <w:t xml:space="preserve"> sincronizadamente de forma que observando el grafico pueda ser posible utilizar la </w:t>
+      </w:r>
+      <w:proofErr w:type="spellStart"/>
       <w:r>
         <w:rPr>
           <w:i/>
           <w:iCs/>
           <w:lang w:val="es-ES"/>
         </w:rPr>
-        <w:t>tables</w:t>
-      </w:r>
-      <w:proofErr w:type="spellEnd"/>
-      <w:r>
-        <w:rPr>
-          <w:lang w:val="es-ES"/>
-        </w:rPr>
-        <w:t xml:space="preserve"> sincronizadamente de forma que observando el grafico pueda se</w:t>
-      </w:r>
-      <w:r>
-        <w:rPr>
-          <w:lang w:val="es-ES"/>
-        </w:rPr>
-        <w:t>r</w:t>
-      </w:r>
-      <w:r>
-        <w:rPr>
-          <w:lang w:val="es-ES"/>
-        </w:rPr>
-        <w:t xml:space="preserve"> posible utilizar la </w:t>
-      </w:r>
-      <w:proofErr w:type="spellStart"/>
-      <w:r>
-        <w:rPr>
-          <w:i/>
-          <w:iCs/>
-          <w:lang w:val="es-ES"/>
-        </w:rPr>
-        <w:t>Q</w:t>
-      </w:r>
-      <w:r>
-        <w:rPr>
-          <w:i/>
-          <w:iCs/>
-          <w:lang w:val="es-ES"/>
-        </w:rPr>
-        <w:t>table</w:t>
+        <w:t>Qtable</w:t>
       </w:r>
       <w:proofErr w:type="spellEnd"/>
       <w:r>
@@ -3949,29 +4022,19 @@
     <w:p>
       <w:pPr>
         <w:pStyle w:val="Descripcin"/>
-        <w:jc w:val="both"/>
+        <w:jc w:val="center"/>
       </w:pPr>
       <w:r>
         <w:t xml:space="preserve">Gráfica </w:t>
       </w:r>
-      <w:r>
-        <w:fldChar w:fldCharType="begin"/>
-      </w:r>
-      <w:r>
-        <w:instrText xml:space="preserve"> SEQ Gráfica \* ARABIC </w:instrText>
-      </w:r>
-      <w:r>
-        <w:fldChar w:fldCharType="separate"/>
-      </w:r>
-      <w:r>
-        <w:rPr>
-          <w:noProof/>
-        </w:rPr>
-        <w:t>1</w:t>
-      </w:r>
-      <w:r>
-        <w:fldChar w:fldCharType="end"/>
-      </w:r>
+      <w:fldSimple w:instr=" SEQ Gráfica \* ARABIC ">
+        <w:r>
+          <w:rPr>
+            <w:noProof/>
+          </w:rPr>
+          <w:t>1</w:t>
+        </w:r>
+      </w:fldSimple>
       <w:r>
         <w:t xml:space="preserve"> - </w:t>
       </w:r>
@@ -4020,6 +4083,7 @@
         <w:rPr>
           <w:lang w:val="es-ES"/>
         </w:rPr>
+        <w:lastRenderedPageBreak/>
         <w:t xml:space="preserve">Se corre una iteración de 100 episodios con la </w:t>
       </w:r>
       <w:proofErr w:type="spellStart"/>
@@ -4029,109 +4093,22 @@
           <w:iCs/>
           <w:lang w:val="es-ES"/>
         </w:rPr>
-        <w:t>Q</w:t>
-      </w:r>
+        <w:t>Qtable</w:t>
+      </w:r>
+      <w:proofErr w:type="spellEnd"/>
+      <w:r>
+        <w:rPr>
+          <w:lang w:val="es-ES"/>
+        </w:rPr>
+        <w:t xml:space="preserve"> guardada a los 100 mil y a los 2 millones de episodios, así como con la última generada a los 10 millones. En todos los casos se observa que el </w:t>
+      </w:r>
+      <w:proofErr w:type="spellStart"/>
       <w:r>
         <w:rPr>
           <w:i/>
           <w:iCs/>
           <w:lang w:val="es-ES"/>
         </w:rPr>
-        <w:t>table</w:t>
-      </w:r>
-      <w:proofErr w:type="spellEnd"/>
-      <w:r>
-        <w:rPr>
-          <w:lang w:val="es-ES"/>
-        </w:rPr>
-        <w:t xml:space="preserve"> guardada a los 100 mil y a los 2</w:t>
-      </w:r>
-      <w:r>
-        <w:rPr>
-          <w:lang w:val="es-ES"/>
-        </w:rPr>
-        <w:t xml:space="preserve"> </w:t>
-      </w:r>
-      <w:r>
-        <w:rPr>
-          <w:lang w:val="es-ES"/>
-        </w:rPr>
-        <w:t>mil</w:t>
-      </w:r>
-      <w:r>
-        <w:rPr>
-          <w:lang w:val="es-ES"/>
-        </w:rPr>
-        <w:t>lones de</w:t>
-      </w:r>
-      <w:r>
-        <w:rPr>
-          <w:lang w:val="es-ES"/>
-        </w:rPr>
-        <w:t xml:space="preserve"> episodios</w:t>
-      </w:r>
-      <w:r>
-        <w:rPr>
-          <w:lang w:val="es-ES"/>
-        </w:rPr>
-        <w:t>, así como con</w:t>
-      </w:r>
-      <w:r>
-        <w:rPr>
-          <w:lang w:val="es-ES"/>
-        </w:rPr>
-        <w:t xml:space="preserve"> la </w:t>
-      </w:r>
-      <w:r>
-        <w:rPr>
-          <w:lang w:val="es-ES"/>
-        </w:rPr>
-        <w:t>última</w:t>
-      </w:r>
-      <w:r>
-        <w:rPr>
-          <w:lang w:val="es-ES"/>
-        </w:rPr>
-        <w:t xml:space="preserve"> generada</w:t>
-      </w:r>
-      <w:r>
-        <w:rPr>
-          <w:lang w:val="es-ES"/>
-        </w:rPr>
-        <w:t xml:space="preserve"> a los 10 millones</w:t>
-      </w:r>
-      <w:r>
-        <w:rPr>
-          <w:lang w:val="es-ES"/>
-        </w:rPr>
-        <w:t xml:space="preserve">. En todos los </w:t>
-      </w:r>
-      <w:r>
-        <w:rPr>
-          <w:lang w:val="es-ES"/>
-        </w:rPr>
-        <w:lastRenderedPageBreak/>
-        <w:t>casos se</w:t>
-      </w:r>
-      <w:r>
-        <w:rPr>
-          <w:lang w:val="es-ES"/>
-        </w:rPr>
-        <w:t xml:space="preserve"> </w:t>
-      </w:r>
-      <w:r>
-        <w:rPr>
-          <w:lang w:val="es-ES"/>
-        </w:rPr>
-        <w:t xml:space="preserve">observa que el </w:t>
-      </w:r>
-      <w:proofErr w:type="spellStart"/>
-      <w:r>
-        <w:rPr>
-          <w:i/>
-          <w:iCs/>
-          <w:lang w:val="es-ES"/>
-        </w:rPr>
         <w:t>reward</w:t>
       </w:r>
       <w:proofErr w:type="spellEnd"/>
@@ -4139,37 +4116,7 @@
         <w:rPr>
           <w:lang w:val="es-ES"/>
         </w:rPr>
-        <w:t xml:space="preserve"> promedio es 10.</w:t>
-      </w:r>
-      <w:r>
-        <w:rPr>
-          <w:lang w:val="es-ES"/>
-        </w:rPr>
-        <w:t xml:space="preserve"> Se adjunta solamente una de las impresiones (todas las obtenidas eran exactamente iguales) de la s</w:t>
-      </w:r>
-      <w:r>
-        <w:rPr>
-          <w:lang w:val="es-ES"/>
-        </w:rPr>
-        <w:t xml:space="preserve">imulación con 100 episodios. La impresión corresponde al </w:t>
-      </w:r>
-      <w:r>
-        <w:rPr>
-          <w:lang w:val="es-ES"/>
-        </w:rPr>
-        <w:t>último</w:t>
-      </w:r>
-      <w:r>
-        <w:rPr>
-          <w:lang w:val="es-ES"/>
-        </w:rPr>
-        <w:t xml:space="preserve"> episodio</w:t>
-      </w:r>
-      <w:r>
-        <w:rPr>
-          <w:lang w:val="es-ES"/>
-        </w:rPr>
-        <w:t>:</w:t>
+        <w:t xml:space="preserve"> promedio es 10. Se adjunta solamente una de las impresiones (todas las obtenidas eran exactamente iguales) de la simulación con 100 episodios. La impresión corresponde al último episodio:</w:t>
       </w:r>
     </w:p>
     <w:p>
@@ -4230,24 +4177,14 @@
       <w:r>
         <w:t xml:space="preserve">Imagen </w:t>
       </w:r>
-      <w:r>
-        <w:fldChar w:fldCharType="begin"/>
-      </w:r>
-      <w:r>
-        <w:instrText xml:space="preserve"> SEQ Imagen \* ARABIC </w:instrText>
-      </w:r>
-      <w:r>
-        <w:fldChar w:fldCharType="separate"/>
-      </w:r>
-      <w:r>
-        <w:rPr>
-          <w:noProof/>
-        </w:rPr>
-        <w:t>3</w:t>
-      </w:r>
-      <w:r>
-        <w:fldChar w:fldCharType="end"/>
-      </w:r>
+      <w:fldSimple w:instr=" SEQ Imagen \* ARABIC ">
+        <w:r>
+          <w:rPr>
+            <w:noProof/>
+          </w:rPr>
+          <w:t>3</w:t>
+        </w:r>
+      </w:fldSimple>
       <w:r>
         <w:t xml:space="preserve"> - </w:t>
       </w:r>
@@ -4287,13 +4224,7 @@
         <w:rPr>
           <w:lang w:val="es-ES"/>
         </w:rPr>
-        <w:t>Se observa que ambas acciones tienen la misma “consecuencia” para nuestro modelo dado que tienen el mismo valor asociado</w:t>
-      </w:r>
-      <w:r>
-        <w:rPr>
-          <w:lang w:val="es-ES"/>
-        </w:rPr>
-        <w:t>, esto genera algo de desconcierto dado que es evidente que no puede resultar el mismo valor para una determinada observación, es decir: suponiendo que el carro se este desplazado a la derecha (sin importar su ubicación), con el palo en ángulo mayor a 0 y velocidad angular positiva, no puede ser lógicamente admisible que el modelo entienda indistinta cualquier acción.</w:t>
+        <w:t>Se observa que ambas acciones tienen la misma “consecuencia” para nuestro modelo dado que tienen el mismo valor asociado, esto genera algo de desconcierto dado que es evidente que no puede resultar el mismo valor para una determinada observación, es decir: suponiendo que el carro se este desplazado a la derecha (sin importar su ubicación), con el palo en ángulo mayor a 0 y velocidad angular positiva, no puede ser lógicamente admisible que el modelo entienda indistinta cualquier acción.</w:t>
       </w:r>
     </w:p>
     <w:p>
@@ -4370,23 +4301,24 @@
       </w:r>
     </w:p>
     <w:p>
-      <w:pPr>
-        <w:jc w:val="both"/>
-      </w:pPr>
+      <w:r>
+        <w:br w:type="page"/>
+      </w:r>
     </w:p>
     <w:p>
       <w:pPr>
         <w:pStyle w:val="Ttulo2"/>
       </w:pPr>
-      <w:bookmarkStart w:id="11" w:name="_Toc121611387"/>
-      <w:r>
+      <w:bookmarkStart w:id="11" w:name="_Toc121620264"/>
+      <w:r>
+        <w:lastRenderedPageBreak/>
         <w:t xml:space="preserve">Versión 5 - </w:t>
       </w:r>
+      <w:proofErr w:type="spellStart"/>
+      <w:r>
+        <w:t>AgentPoleDimensions</w:t>
+      </w:r>
       <w:bookmarkEnd w:id="11"/>
-      <w:proofErr w:type="spellStart"/>
-      <w:r>
-        <w:t>AgentPoleDimensions</w:t>
-      </w:r>
       <w:proofErr w:type="spellEnd"/>
     </w:p>
     <w:p>
@@ -4578,14 +4510,7 @@
           <w:i/>
           <w:iCs/>
         </w:rPr>
-        <w:t>, Python</w:t>
-      </w:r>
-      <w:r>
-        <w:rPr>
-          <w:i/>
-          <w:iCs/>
-        </w:rPr>
-        <w:t xml:space="preserve"> </w:t>
+        <w:t xml:space="preserve">, Python </w:t>
       </w:r>
       <w:sdt>
         <w:sdtPr>
@@ -4656,20 +4581,7 @@
         <w:rPr>
           <w:lang w:val="es-ES"/>
         </w:rPr>
-        <w:t>Conforme mencionado anteriormente, d</w:t>
-      </w:r>
-      <w:r>
-        <w:rPr>
-          <w:lang w:val="es-ES"/>
-        </w:rPr>
-        <w:t xml:space="preserve">ebido a que se percibe que el modelo no está aprendiendo de las iteraciones realizadas, se decide comenzar nuevamente, cambiando el </w:t>
-      </w:r>
-      <w:r>
-        <w:rPr>
-          <w:lang w:val="es-ES"/>
-        </w:rPr>
-        <w:lastRenderedPageBreak/>
-        <w:t xml:space="preserve">enfoque para una solución que solamente considere la velocidad angular y ángulo del </w:t>
+        <w:t xml:space="preserve">Conforme mencionado anteriormente, debido a que se percibe que el modelo no está aprendiendo de las iteraciones realizadas, se decide comenzar nuevamente, cambiando el enfoque para una solución que solamente considere la velocidad angular y ángulo del </w:t>
       </w:r>
       <w:r>
         <w:rPr>
@@ -4743,19 +4655,7 @@
         <w:rPr>
           <w:lang w:val="es-ES"/>
         </w:rPr>
-        <w:t xml:space="preserve">Se </w:t>
-      </w:r>
-      <w:r>
-        <w:rPr>
-          <w:lang w:val="es-ES"/>
-        </w:rPr>
-        <w:t>procede a graficar</w:t>
-      </w:r>
-      <w:r>
-        <w:rPr>
-          <w:lang w:val="es-ES"/>
-        </w:rPr>
-        <w:t xml:space="preserve"> los </w:t>
+        <w:t xml:space="preserve">Se procede a graficar los </w:t>
       </w:r>
       <w:proofErr w:type="spellStart"/>
       <w:r>
@@ -4771,49 +4671,7 @@
         <w:rPr>
           <w:lang w:val="es-ES"/>
         </w:rPr>
-        <w:t xml:space="preserve"> obtenidos y</w:t>
-      </w:r>
-      <w:r>
-        <w:rPr>
-          <w:lang w:val="es-ES"/>
-        </w:rPr>
-        <w:t>, tras correr</w:t>
-      </w:r>
-      <w:r>
-        <w:rPr>
-          <w:lang w:val="es-ES"/>
-        </w:rPr>
-        <w:t xml:space="preserve"> una iteración </w:t>
-      </w:r>
-      <w:r>
-        <w:rPr>
-          <w:lang w:val="es-ES"/>
-        </w:rPr>
-        <w:t xml:space="preserve">de entrenamiento </w:t>
-      </w:r>
-      <w:r>
-        <w:rPr>
-          <w:lang w:val="es-ES"/>
-        </w:rPr>
-        <w:t>de apenas 100 episodios</w:t>
-      </w:r>
-      <w:r>
-        <w:rPr>
-          <w:lang w:val="es-ES"/>
-        </w:rPr>
-        <w:t xml:space="preserve">, </w:t>
-      </w:r>
-      <w:r>
-        <w:rPr>
-          <w:lang w:val="es-ES"/>
-        </w:rPr>
-        <w:t xml:space="preserve">se genera la </w:t>
-      </w:r>
-      <w:r>
-        <w:rPr>
-          <w:lang w:val="es-ES"/>
-        </w:rPr>
-        <w:t xml:space="preserve">Grafica XX que nos muestra claramente como los </w:t>
+        <w:t xml:space="preserve"> obtenidos y, tras correr una iteración de entrenamiento de apenas 100 episodios, se genera la Grafica XX que nos muestra claramente como los </w:t>
       </w:r>
       <w:proofErr w:type="spellStart"/>
       <w:r>
@@ -4910,24 +4768,14 @@
       <w:r>
         <w:t xml:space="preserve">Gráfica </w:t>
       </w:r>
-      <w:r>
-        <w:fldChar w:fldCharType="begin"/>
-      </w:r>
-      <w:r>
-        <w:instrText xml:space="preserve"> SEQ Gráfica \* ARABIC </w:instrText>
-      </w:r>
-      <w:r>
-        <w:fldChar w:fldCharType="separate"/>
-      </w:r>
-      <w:r>
-        <w:rPr>
-          <w:noProof/>
-        </w:rPr>
-        <w:t>2</w:t>
-      </w:r>
-      <w:r>
-        <w:fldChar w:fldCharType="end"/>
-      </w:r>
+      <w:fldSimple w:instr=" SEQ Gráfica \* ARABIC ">
+        <w:r>
+          <w:rPr>
+            <w:noProof/>
+          </w:rPr>
+          <w:t>2</w:t>
+        </w:r>
+      </w:fldSimple>
       <w:r>
         <w:t xml:space="preserve"> - </w:t>
       </w:r>
@@ -4949,12 +4797,18 @@
       </w:r>
     </w:p>
     <w:p>
-      <w:pPr>
-        <w:rPr>
-          <w:lang w:val="es-ES"/>
-        </w:rPr>
-      </w:pPr>
-      <w:r>
+      <w:r>
+        <w:br w:type="page"/>
+      </w:r>
+    </w:p>
+    <w:p>
+      <w:pPr>
+        <w:rPr>
+          <w:lang w:val="es-ES"/>
+        </w:rPr>
+      </w:pPr>
+      <w:r>
+        <w:lastRenderedPageBreak/>
         <w:t xml:space="preserve">A partir de la gráfica, se selecciona la </w:t>
       </w:r>
       <w:r>
@@ -4976,25 +4830,7 @@
         <w:rPr>
           <w:lang w:val="es-ES"/>
         </w:rPr>
-        <w:t xml:space="preserve"> guardada en la iteración 80.</w:t>
-      </w:r>
-      <w:r>
-        <w:rPr>
-          <w:lang w:val="es-ES"/>
-        </w:rPr>
-        <w:t xml:space="preserve"> </w:t>
-      </w:r>
-      <w:r>
-        <w:rPr>
-          <w:lang w:val="es-ES"/>
-        </w:rPr>
-        <w:t>Al correr una simulación de 100 episodios se obtiene</w:t>
-      </w:r>
-      <w:r>
-        <w:rPr>
-          <w:lang w:val="es-ES"/>
-        </w:rPr>
-        <w:t>:</w:t>
+        <w:t xml:space="preserve"> guardada en la iteración 80. Al correr una simulación de 100 episodios se obtiene:</w:t>
       </w:r>
     </w:p>
     <w:p>
@@ -5412,7 +5248,6 @@
         <w:rPr>
           <w:lang w:val="es-ES"/>
         </w:rPr>
-        <w:lastRenderedPageBreak/>
         <w:t xml:space="preserve">Episodio:  </w:t>
       </w:r>
       <w:proofErr w:type="gramStart"/>
@@ -6853,6 +6688,7 @@
         <w:rPr>
           <w:lang w:val="es-ES"/>
         </w:rPr>
+        <w:lastRenderedPageBreak/>
         <w:t xml:space="preserve">Episodio:  </w:t>
       </w:r>
       <w:proofErr w:type="gramStart"/>
@@ -7333,7 +7169,6 @@
         <w:rPr>
           <w:lang w:val="es-ES"/>
         </w:rPr>
-        <w:lastRenderedPageBreak/>
         <w:t xml:space="preserve">Episodio:  </w:t>
       </w:r>
       <w:proofErr w:type="gramStart"/>
@@ -8774,6 +8609,7 @@
         <w:rPr>
           <w:lang w:val="es-ES"/>
         </w:rPr>
+        <w:lastRenderedPageBreak/>
         <w:t xml:space="preserve">Episodio:  </w:t>
       </w:r>
       <w:proofErr w:type="gramStart"/>
@@ -9015,19 +8851,7 @@
         <w:rPr>
           <w:lang w:val="es-ES"/>
         </w:rPr>
-        <w:t xml:space="preserve">Los resultados de este enfoque son mucho </w:t>
-      </w:r>
-      <w:r>
-        <w:rPr>
-          <w:lang w:val="es-ES"/>
-        </w:rPr>
-        <w:t>más</w:t>
-      </w:r>
-      <w:r>
-        <w:rPr>
-          <w:lang w:val="es-ES"/>
-        </w:rPr>
-        <w:t xml:space="preserve"> alentadores por lo que se procede a entrenar </w:t>
+        <w:t xml:space="preserve">Los resultados de este enfoque son mucho más alentadores por lo que se procede a entrenar </w:t>
       </w:r>
       <w:r>
         <w:rPr>
@@ -9039,19 +8863,7 @@
         <w:rPr>
           <w:lang w:val="es-ES"/>
         </w:rPr>
-        <w:t>episodios para posteriormente verificar su desempeño.</w:t>
-      </w:r>
-      <w:r>
-        <w:rPr>
-          <w:lang w:val="es-ES"/>
-        </w:rPr>
-        <w:t xml:space="preserve"> Durante la ejecución, s</w:t>
-      </w:r>
-      <w:r>
-        <w:rPr>
-          <w:lang w:val="es-ES"/>
-        </w:rPr>
-        <w:t xml:space="preserve">e observa que el entrenamiento arroja un episodio que es truncado al superar la cantidad de </w:t>
+        <w:t xml:space="preserve">episodios para posteriormente verificar su desempeño. Durante la ejecución, se observa que el entrenamiento arroja un episodio que es truncado al superar la cantidad de </w:t>
       </w:r>
       <w:proofErr w:type="spellStart"/>
       <w:r>
@@ -9067,14 +8879,7 @@
         <w:rPr>
           <w:lang w:val="es-ES"/>
         </w:rPr>
-        <w:t xml:space="preserve"> total obtenida superior a lo solicitado por el ambiente (500). Esto sucede a los 154 </w:t>
-      </w:r>
-      <w:r>
-        <w:rPr>
-          <w:lang w:val="es-ES"/>
-        </w:rPr>
-        <w:lastRenderedPageBreak/>
-        <w:t xml:space="preserve">episodios de entrenamiento, por lo que se decide utilizar la </w:t>
+        <w:t xml:space="preserve"> total obtenida superior a lo solicitado por el ambiente (500). Esto sucede a los 154 episodios de entrenamiento, por lo que se decide utilizar la </w:t>
       </w:r>
       <w:proofErr w:type="spellStart"/>
       <w:r>
@@ -9106,31 +8911,7 @@
         <w:rPr>
           <w:lang w:val="es-ES"/>
         </w:rPr>
-        <w:t xml:space="preserve"> si el episodio de entrenamiento era truncado por el ambiente</w:t>
-      </w:r>
-      <w:r>
-        <w:rPr>
-          <w:lang w:val="es-ES"/>
-        </w:rPr>
-        <w:t>, es decir, si el agente había ganado el juego</w:t>
-      </w:r>
-      <w:r>
-        <w:rPr>
-          <w:lang w:val="es-ES"/>
-        </w:rPr>
-        <w:t>). Al correr 15</w:t>
-      </w:r>
-      <w:r>
-        <w:rPr>
-          <w:lang w:val="es-ES"/>
-        </w:rPr>
-        <w:t>0</w:t>
-      </w:r>
-      <w:r>
-        <w:rPr>
-          <w:lang w:val="es-ES"/>
-        </w:rPr>
-        <w:t xml:space="preserve"> episodios de simulación con la </w:t>
+        <w:t xml:space="preserve"> si el episodio de entrenamiento era truncado por el ambiente, es decir, si el agente había ganado el juego). Al correr 150 episodios de simulación con la </w:t>
       </w:r>
       <w:proofErr w:type="spellStart"/>
       <w:r>
@@ -9146,13 +8927,7 @@
         <w:rPr>
           <w:lang w:val="es-ES"/>
         </w:rPr>
-        <w:t xml:space="preserve"> anterior se obtuvo el siguiente resultado</w:t>
-      </w:r>
-      <w:r>
-        <w:rPr>
-          <w:lang w:val="es-ES"/>
-        </w:rPr>
-        <w:t>:</w:t>
+        <w:t xml:space="preserve"> anterior se obtuvo el siguiente resultado:</w:t>
       </w:r>
     </w:p>
     <w:p>
@@ -9205,7 +8980,7 @@
     <w:p>
       <w:pPr>
         <w:pStyle w:val="Descripcin"/>
-        <w:jc w:val="center"/>
+        <w:jc w:val="both"/>
         <w:rPr>
           <w:lang w:val="es-ES"/>
         </w:rPr>
@@ -9213,129 +8988,97 @@
       <w:r>
         <w:t xml:space="preserve">Imagen </w:t>
       </w:r>
-      <w:r>
-        <w:fldChar w:fldCharType="begin"/>
-      </w:r>
-      <w:r>
-        <w:instrText xml:space="preserve"> SEQ Imagen \* ARABIC </w:instrText>
-      </w:r>
-      <w:r>
-        <w:fldChar w:fldCharType="separate"/>
-      </w:r>
+      <w:fldSimple w:instr=" SEQ Imagen \* ARABIC ">
+        <w:r>
+          <w:rPr>
+            <w:noProof/>
+          </w:rPr>
+          <w:t>4</w:t>
+        </w:r>
+      </w:fldSimple>
       <w:r>
         <w:rPr>
           <w:noProof/>
         </w:rPr>
-        <w:t>4</w:t>
-      </w:r>
-      <w:r>
-        <w:fldChar w:fldCharType="end"/>
-      </w:r>
+        <w:t xml:space="preserve"> - Resultado de simulación con Qtable generada a los 154 episodios de entrenamiento de la versión 5</w:t>
+      </w:r>
+    </w:p>
+    <w:p>
+      <w:pPr>
+        <w:jc w:val="both"/>
+        <w:rPr>
+          <w:lang w:val="es-ES"/>
+        </w:rPr>
+      </w:pPr>
+      <w:r>
+        <w:rPr>
+          <w:lang w:val="es-ES"/>
+        </w:rPr>
+        <w:t>Como podemos apreciar, se perdieron solamente 3 de los 150 episodios generados, esto induce a pensar que el error cometido es del 2% (lógicamente solo considerando los 150 episodios simulados).</w:t>
+      </w:r>
+    </w:p>
+    <w:p>
+      <w:pPr>
+        <w:jc w:val="both"/>
+        <w:rPr>
+          <w:lang w:val="es-ES"/>
+        </w:rPr>
+      </w:pPr>
+      <w:r>
+        <w:rPr>
+          <w:lang w:val="es-ES"/>
+        </w:rPr>
+        <w:t xml:space="preserve">Se observa un comportamiento particular: No se toma ninguna acción para que el carro no se exceda de los </w:t>
+      </w:r>
+      <w:r>
+        <w:rPr>
+          <w:lang w:val="es-ES"/>
+        </w:rPr>
+        <w:t>límites</w:t>
+      </w:r>
+      <w:r>
+        <w:rPr>
+          <w:lang w:val="es-ES"/>
+        </w:rPr>
+        <w:t xml:space="preserve"> permitidos. Esto se deriva de omitir la posición del carro en las dimensiones de observación utilizada</w:t>
+      </w:r>
+      <w:r>
+        <w:rPr>
+          <w:lang w:val="es-ES"/>
+        </w:rPr>
+        <w:t>, tarea reservada para la versión 6.</w:t>
+      </w:r>
+    </w:p>
+    <w:p>
+      <w:pPr>
+        <w:rPr>
+          <w:lang w:val="es-ES"/>
+        </w:rPr>
+      </w:pPr>
+    </w:p>
+    <w:p>
+      <w:pPr>
+        <w:rPr>
+          <w:lang w:val="es-ES"/>
+        </w:rPr>
+      </w:pPr>
+      <w:r>
+        <w:rPr>
+          <w:lang w:val="es-ES"/>
+        </w:rPr>
+        <w:lastRenderedPageBreak/>
+        <w:t>A continuación, se adjunta la gráfica del entrenamiento realizado con 1000 iteraciones:</w:t>
+      </w:r>
+    </w:p>
+    <w:p>
+      <w:pPr>
+        <w:keepNext/>
+      </w:pPr>
       <w:r>
         <w:rPr>
           <w:noProof/>
-        </w:rPr>
-        <w:t xml:space="preserve"> - Resultado de simulación con Qtable generada a los 154 episodios de entrenamiento de la versión 5</w:t>
-      </w:r>
-    </w:p>
-    <w:p>
-      <w:pPr>
-        <w:rPr>
-          <w:lang w:val="es-ES"/>
-        </w:rPr>
-      </w:pPr>
-      <w:r>
-        <w:rPr>
-          <w:lang w:val="es-ES"/>
-        </w:rPr>
-        <w:t>Como podemos apreciar</w:t>
-      </w:r>
-      <w:r>
-        <w:rPr>
-          <w:lang w:val="es-ES"/>
-        </w:rPr>
-        <w:t>,</w:t>
-      </w:r>
-      <w:r>
-        <w:rPr>
-          <w:lang w:val="es-ES"/>
-        </w:rPr>
-        <w:t xml:space="preserve"> se perdieron solamente 3 de los 150 episodios generados, esto induce a pensar que el error cometido es del 2% (lógicamente solo considerando los 150 episodios simulados).</w:t>
-      </w:r>
-    </w:p>
-    <w:p>
-      <w:pPr>
-        <w:rPr>
-          <w:lang w:val="es-ES"/>
-        </w:rPr>
-      </w:pPr>
-      <w:r>
-        <w:rPr>
-          <w:lang w:val="es-ES"/>
-        </w:rPr>
-        <w:t xml:space="preserve">Se observa un comportamiento particular: No se toma ninguna acción para que el carro no se exceda de los </w:t>
-      </w:r>
-      <w:r>
-        <w:rPr>
-          <w:lang w:val="es-ES"/>
-        </w:rPr>
-        <w:t>límites</w:t>
-      </w:r>
-      <w:r>
-        <w:rPr>
-          <w:lang w:val="es-ES"/>
-        </w:rPr>
-        <w:t xml:space="preserve"> permitidos. Esto se deriva de omitir la posición del carro en las dimensiones de observación utilizada</w:t>
-      </w:r>
-      <w:r>
-        <w:rPr>
-          <w:lang w:val="es-ES"/>
-        </w:rPr>
-        <w:t>, tarea reservada para la versión 6.</w:t>
-      </w:r>
-    </w:p>
-    <w:p>
-      <w:pPr>
-        <w:rPr>
-          <w:lang w:val="es-ES"/>
-        </w:rPr>
-      </w:pPr>
-    </w:p>
-    <w:p>
-      <w:pPr>
-        <w:rPr>
-          <w:lang w:val="es-ES"/>
-        </w:rPr>
-      </w:pPr>
-      <w:r>
-        <w:rPr>
-          <w:lang w:val="es-ES"/>
-        </w:rPr>
-        <w:t xml:space="preserve">A continuación, se adjunta la gráfica del entrenamiento realizado con </w:t>
-      </w:r>
-      <w:r>
-        <w:rPr>
-          <w:lang w:val="es-ES"/>
-        </w:rPr>
-        <w:t>1</w:t>
-      </w:r>
-      <w:r>
-        <w:rPr>
-          <w:lang w:val="es-ES"/>
-        </w:rPr>
-        <w:t>000 iteraciones:</w:t>
-      </w:r>
-    </w:p>
-    <w:p>
-      <w:pPr>
-        <w:keepNext/>
-      </w:pPr>
-      <w:r>
-        <w:rPr>
-          <w:noProof/>
-          <w:lang w:val="es-ES"/>
-        </w:rPr>
-        <w:lastRenderedPageBreak/>
+          <w:lang w:val="es-ES"/>
+        </w:rPr>
         <w:drawing>
           <wp:inline distT="0" distB="0" distL="0" distR="0" wp14:anchorId="7AFB0F85" wp14:editId="0F098EEE">
             <wp:extent cx="5671185" cy="4235450"/>
@@ -9390,93 +9133,72 @@
       <w:r>
         <w:t xml:space="preserve">Gráfica </w:t>
       </w:r>
-      <w:r>
-        <w:fldChar w:fldCharType="begin"/>
-      </w:r>
-      <w:r>
-        <w:instrText xml:space="preserve"> SEQ Gráfica \* ARABIC </w:instrText>
-      </w:r>
-      <w:r>
-        <w:fldChar w:fldCharType="separate"/>
-      </w:r>
+      <w:fldSimple w:instr=" SEQ Gráfica \* ARABIC ">
+        <w:r>
+          <w:rPr>
+            <w:noProof/>
+          </w:rPr>
+          <w:t>3</w:t>
+        </w:r>
+      </w:fldSimple>
+      <w:r>
+        <w:t xml:space="preserve"> - </w:t>
+      </w:r>
+      <w:proofErr w:type="spellStart"/>
+      <w:r>
+        <w:t>Rewards</w:t>
+      </w:r>
+      <w:proofErr w:type="spellEnd"/>
+      <w:r>
+        <w:t xml:space="preserve"> máximo, promedio y mínimo en 2000 episodios de entrenamiento de la versión 5</w:t>
+      </w:r>
+    </w:p>
+    <w:p>
+      <w:pPr>
+        <w:rPr>
+          <w:lang w:val="es-ES"/>
+        </w:rPr>
+      </w:pPr>
+    </w:p>
+    <w:p>
+      <w:pPr>
+        <w:rPr>
+          <w:lang w:val="es-ES"/>
+        </w:rPr>
+      </w:pPr>
+      <w:r>
+        <w:rPr>
+          <w:lang w:val="es-ES"/>
+        </w:rPr>
+        <w:br w:type="page"/>
+      </w:r>
+    </w:p>
+    <w:p>
+      <w:pPr>
+        <w:rPr>
+          <w:lang w:val="es-ES"/>
+        </w:rPr>
+      </w:pPr>
+      <w:r>
+        <w:rPr>
+          <w:lang w:val="es-ES"/>
+        </w:rPr>
+        <w:lastRenderedPageBreak/>
+        <w:t>A continuación, se adjunta la gráfica del entrenamiento realizado con 2000 iteraciones:</w:t>
+      </w:r>
+    </w:p>
+    <w:p>
+      <w:pPr>
+        <w:keepNext/>
+      </w:pPr>
       <w:r>
         <w:rPr>
           <w:noProof/>
         </w:rPr>
-        <w:t>3</w:t>
-      </w:r>
-      <w:r>
-        <w:fldChar w:fldCharType="end"/>
-      </w:r>
-      <w:r>
-        <w:t xml:space="preserve"> - </w:t>
-      </w:r>
-      <w:proofErr w:type="spellStart"/>
-      <w:r>
-        <w:t>Rewards</w:t>
-      </w:r>
-      <w:proofErr w:type="spellEnd"/>
-      <w:r>
-        <w:t xml:space="preserve"> máximo, promedio y mínimo en 2000 episodios de entrenamiento de la versión 5</w:t>
-      </w:r>
-    </w:p>
-    <w:p>
-      <w:pPr>
-        <w:rPr>
-          <w:lang w:val="es-ES"/>
-        </w:rPr>
-      </w:pPr>
-    </w:p>
-    <w:p>
-      <w:pPr>
-        <w:rPr>
-          <w:lang w:val="es-ES"/>
-        </w:rPr>
-      </w:pPr>
-      <w:r>
-        <w:rPr>
-          <w:lang w:val="es-ES"/>
-        </w:rPr>
-        <w:t xml:space="preserve">A </w:t>
-      </w:r>
-      <w:r>
-        <w:rPr>
-          <w:lang w:val="es-ES"/>
-        </w:rPr>
-        <w:t>continuación,</w:t>
-      </w:r>
-      <w:r>
-        <w:rPr>
-          <w:lang w:val="es-ES"/>
-        </w:rPr>
-        <w:t xml:space="preserve"> se adjunta la </w:t>
-      </w:r>
-      <w:r>
-        <w:rPr>
-          <w:lang w:val="es-ES"/>
-        </w:rPr>
-        <w:t>gráfica</w:t>
-      </w:r>
-      <w:r>
-        <w:rPr>
-          <w:lang w:val="es-ES"/>
-        </w:rPr>
-        <w:t xml:space="preserve"> del entrenamiento realizado con 2000 iteraciones:</w:t>
-      </w:r>
-    </w:p>
-    <w:p>
-      <w:pPr>
-        <w:keepNext/>
-      </w:pPr>
-      <w:r>
-        <w:rPr>
-          <w:noProof/>
-        </w:rPr>
-        <w:lastRenderedPageBreak/>
         <w:drawing>
-          <wp:inline distT="0" distB="0" distL="0" distR="0" wp14:anchorId="4470AECC" wp14:editId="519A0E5E">
+          <wp:inline distT="0" distB="0" distL="0" distR="0" wp14:anchorId="4470AECC" wp14:editId="460AFA1D">
             <wp:extent cx="5671185" cy="4235450"/>
-            <wp:effectExtent l="0" t="0" r="5715" b="0"/>
+            <wp:effectExtent l="0" t="0" r="0" b="0"/>
             <wp:docPr id="19" name="Imagen 19" descr="Gráfico, Histograma&#10;&#10;Descripción generada automáticamente"/>
             <wp:cNvGraphicFramePr>
               <a:graphicFrameLocks xmlns:a="http://schemas.openxmlformats.org/drawingml/2006/main" noChangeAspect="1"/>
@@ -9524,97 +9246,82 @@
       <w:r>
         <w:t xml:space="preserve">Gráfica </w:t>
       </w:r>
-      <w:r>
-        <w:fldChar w:fldCharType="begin"/>
-      </w:r>
-      <w:r>
-        <w:instrText xml:space="preserve"> SEQ Gráfica \* ARABIC </w:instrText>
-      </w:r>
-      <w:r>
-        <w:fldChar w:fldCharType="separate"/>
-      </w:r>
+      <w:fldSimple w:instr=" SEQ Gráfica \* ARABIC ">
+        <w:r>
+          <w:rPr>
+            <w:noProof/>
+          </w:rPr>
+          <w:t>4</w:t>
+        </w:r>
+      </w:fldSimple>
+      <w:r>
+        <w:t xml:space="preserve"> - </w:t>
+      </w:r>
+      <w:proofErr w:type="spellStart"/>
+      <w:r>
+        <w:t>Rewards</w:t>
+      </w:r>
+      <w:proofErr w:type="spellEnd"/>
+      <w:r>
+        <w:t xml:space="preserve"> máximo, promedio y mínimo en 2000 episodios de entrenamiento de la versión 5</w:t>
+      </w:r>
+    </w:p>
+    <w:p/>
+    <w:p>
+      <w:pPr>
+        <w:rPr>
+          <w:lang w:val="es-ES"/>
+        </w:rPr>
+      </w:pPr>
+      <w:r>
+        <w:rPr>
+          <w:lang w:val="es-ES"/>
+        </w:rPr>
+        <w:br w:type="page"/>
+      </w:r>
+    </w:p>
+    <w:p>
+      <w:pPr>
+        <w:rPr>
+          <w:lang w:val="es-ES"/>
+        </w:rPr>
+      </w:pPr>
+      <w:r>
+        <w:rPr>
+          <w:lang w:val="es-ES"/>
+        </w:rPr>
+        <w:lastRenderedPageBreak/>
+        <w:t xml:space="preserve">Se realiza también un entrenamiento de </w:t>
+      </w:r>
+      <w:r>
+        <w:rPr>
+          <w:lang w:val="es-ES"/>
+        </w:rPr>
+        <w:t>10000</w:t>
+      </w:r>
+      <w:r>
+        <w:rPr>
+          <w:lang w:val="es-ES"/>
+        </w:rPr>
+        <w:t xml:space="preserve"> iteraciones para verificar si el desempeño mejora con más entrenamiento, grafica adjunta:</w:t>
+      </w:r>
+    </w:p>
+    <w:p>
+      <w:pPr>
+        <w:rPr>
+          <w:lang w:val="es-ES"/>
+        </w:rPr>
+      </w:pPr>
+    </w:p>
+    <w:p>
+      <w:pPr>
+        <w:keepNext/>
+      </w:pPr>
       <w:r>
         <w:rPr>
           <w:noProof/>
-        </w:rPr>
-        <w:t>4</w:t>
-      </w:r>
-      <w:r>
-        <w:fldChar w:fldCharType="end"/>
-      </w:r>
-      <w:r>
-        <w:t xml:space="preserve"> - </w:t>
-      </w:r>
-      <w:proofErr w:type="spellStart"/>
-      <w:r>
-        <w:t>Rewards</w:t>
-      </w:r>
-      <w:proofErr w:type="spellEnd"/>
-      <w:r>
-        <w:t xml:space="preserve"> máximo, promedio y mínimo en 2000 episodios de entrenamiento de la versión 5</w:t>
-      </w:r>
-    </w:p>
-    <w:p/>
-    <w:p>
-      <w:pPr>
-        <w:rPr>
-          <w:lang w:val="es-ES"/>
-        </w:rPr>
-      </w:pPr>
-      <w:r>
-        <w:rPr>
-          <w:lang w:val="es-ES"/>
-        </w:rPr>
-        <w:t xml:space="preserve">Se realiza también un entrenamiento de </w:t>
-      </w:r>
-      <w:r>
-        <w:rPr>
-          <w:lang w:val="es-ES"/>
-        </w:rPr>
-        <w:t>10000</w:t>
-      </w:r>
-      <w:r>
-        <w:rPr>
-          <w:lang w:val="es-ES"/>
-        </w:rPr>
-        <w:t xml:space="preserve"> iteraciones para verificar si el desempeño mejora con </w:t>
-      </w:r>
-      <w:r>
-        <w:rPr>
-          <w:lang w:val="es-ES"/>
-        </w:rPr>
-        <w:t>más</w:t>
-      </w:r>
-      <w:r>
-        <w:rPr>
-          <w:lang w:val="es-ES"/>
-        </w:rPr>
-        <w:t xml:space="preserve"> entrenamiento, grafica adjunta</w:t>
-      </w:r>
-      <w:r>
-        <w:rPr>
-          <w:lang w:val="es-ES"/>
-        </w:rPr>
-        <w:t>:</w:t>
-      </w:r>
-    </w:p>
-    <w:p>
-      <w:pPr>
-        <w:rPr>
-          <w:lang w:val="es-ES"/>
-        </w:rPr>
-      </w:pPr>
-    </w:p>
-    <w:p>
-      <w:pPr>
-        <w:keepNext/>
-      </w:pPr>
-      <w:r>
-        <w:rPr>
-          <w:noProof/>
-          <w:lang w:val="es-ES"/>
-        </w:rPr>
-        <w:lastRenderedPageBreak/>
+          <w:lang w:val="es-ES"/>
+        </w:rPr>
         <w:drawing>
           <wp:inline distT="0" distB="0" distL="0" distR="0" wp14:anchorId="797537ED" wp14:editId="2CAF5E06">
             <wp:extent cx="5671185" cy="4235450"/>
@@ -9668,24 +9375,14 @@
       <w:r>
         <w:t xml:space="preserve">Gráfica </w:t>
       </w:r>
-      <w:r>
-        <w:fldChar w:fldCharType="begin"/>
-      </w:r>
-      <w:r>
-        <w:instrText xml:space="preserve"> SEQ Gráfica \* ARABIC </w:instrText>
-      </w:r>
-      <w:r>
-        <w:fldChar w:fldCharType="separate"/>
-      </w:r>
-      <w:r>
-        <w:rPr>
-          <w:noProof/>
-        </w:rPr>
-        <w:t>5</w:t>
-      </w:r>
-      <w:r>
-        <w:fldChar w:fldCharType="end"/>
-      </w:r>
+      <w:fldSimple w:instr=" SEQ Gráfica \* ARABIC ">
+        <w:r>
+          <w:rPr>
+            <w:noProof/>
+          </w:rPr>
+          <w:t>5</w:t>
+        </w:r>
+      </w:fldSimple>
       <w:r>
         <w:t xml:space="preserve"> - </w:t>
       </w:r>
@@ -9739,13 +9436,7 @@
         <w:rPr>
           <w:lang w:val="es-ES"/>
         </w:rPr>
-        <w:t xml:space="preserve"> </w:t>
-      </w:r>
-      <w:r>
-        <w:rPr>
-          <w:lang w:val="es-ES"/>
-        </w:rPr>
-        <w:t>gráfica</w:t>
+        <w:t xml:space="preserve"> gráfica</w:t>
       </w:r>
       <w:r>
         <w:rPr>
@@ -9836,46 +9527,30 @@
           <w:lang w:val="es-ES"/>
         </w:rPr>
       </w:pPr>
-      <w:r>
+      <w:bookmarkStart w:id="12" w:name="_Toc121620265"/>
+      <w:r>
+        <w:lastRenderedPageBreak/>
         <w:t xml:space="preserve">Versión 5.1 - </w:t>
       </w:r>
       <w:r>
         <w:rPr>
           <w:lang w:val="es-ES"/>
         </w:rPr>
-        <w:t>Modificación</w:t>
-      </w:r>
-      <w:r>
-        <w:rPr>
-          <w:lang w:val="es-ES"/>
-        </w:rPr>
-        <w:t xml:space="preserve"> de la discretización</w:t>
-      </w:r>
-    </w:p>
-    <w:p>
-      <w:pPr>
-        <w:rPr>
-          <w:lang w:val="es-ES"/>
-        </w:rPr>
-      </w:pPr>
-      <w:bookmarkStart w:id="12" w:name="_Toc121611388"/>
-      <w:r>
-        <w:rPr>
-          <w:lang w:val="es-ES"/>
-        </w:rPr>
-        <w:t xml:space="preserve">Se intenta ajustar la discretización para un refinamiento </w:t>
-      </w:r>
-      <w:r>
-        <w:rPr>
-          <w:lang w:val="es-ES"/>
-        </w:rPr>
-        <w:t>más</w:t>
-      </w:r>
-      <w:r>
-        <w:rPr>
-          <w:lang w:val="es-ES"/>
-        </w:rPr>
-        <w:t xml:space="preserve"> fino con 24 </w:t>
+        <w:t>Modificación de la discretización</w:t>
+      </w:r>
+      <w:bookmarkEnd w:id="12"/>
+    </w:p>
+    <w:p>
+      <w:pPr>
+        <w:rPr>
+          <w:lang w:val="es-ES"/>
+        </w:rPr>
+      </w:pPr>
+      <w:r>
+        <w:rPr>
+          <w:lang w:val="es-ES"/>
+        </w:rPr>
+        <w:t xml:space="preserve">Se intenta ajustar la discretización para un refinamiento más fino con 24 </w:t>
       </w:r>
       <w:proofErr w:type="spellStart"/>
       <w:r>
@@ -9891,19 +9566,7 @@
         <w:rPr>
           <w:lang w:val="es-ES"/>
         </w:rPr>
-        <w:t xml:space="preserve"> en cada dimensión observada (velocidad angular y </w:t>
-      </w:r>
-      <w:r>
-        <w:rPr>
-          <w:lang w:val="es-ES"/>
-        </w:rPr>
-        <w:t>ángulo</w:t>
-      </w:r>
-      <w:r>
-        <w:rPr>
-          <w:lang w:val="es-ES"/>
-        </w:rPr>
-        <w:t xml:space="preserve"> del pole).</w:t>
+        <w:t xml:space="preserve"> en cada dimensión observada (velocidad angular y ángulo del pole).</w:t>
       </w:r>
     </w:p>
     <w:p>
@@ -9915,7 +9578,6 @@
           <w:noProof/>
           <w:lang w:val="es-ES"/>
         </w:rPr>
-        <w:lastRenderedPageBreak/>
         <w:drawing>
           <wp:inline distT="0" distB="0" distL="0" distR="0" wp14:anchorId="73944985" wp14:editId="7FD8AB22">
             <wp:extent cx="5671185" cy="4235450"/>
@@ -9969,47 +9631,37 @@
       <w:r>
         <w:t xml:space="preserve">Gráfica </w:t>
       </w:r>
-      <w:r>
-        <w:fldChar w:fldCharType="begin"/>
-      </w:r>
-      <w:r>
-        <w:instrText xml:space="preserve"> SEQ Gráfica \* ARABIC </w:instrText>
-      </w:r>
-      <w:r>
-        <w:fldChar w:fldCharType="separate"/>
+      <w:fldSimple w:instr=" SEQ Gráfica \* ARABIC ">
+        <w:r>
+          <w:rPr>
+            <w:noProof/>
+          </w:rPr>
+          <w:t>6</w:t>
+        </w:r>
+      </w:fldSimple>
+      <w:r>
+        <w:t xml:space="preserve"> - </w:t>
+      </w:r>
+      <w:proofErr w:type="spellStart"/>
+      <w:r>
+        <w:t>Rewards</w:t>
+      </w:r>
+      <w:proofErr w:type="spellEnd"/>
+      <w:r>
+        <w:t xml:space="preserve"> máximo, promedio y mínimo para discretización de 24 </w:t>
+      </w:r>
+      <w:proofErr w:type="spellStart"/>
+      <w:r>
+        <w:t>buckets</w:t>
+      </w:r>
+      <w:proofErr w:type="spellEnd"/>
+      <w:r>
+        <w:t xml:space="preserve"> en dimensiones </w:t>
       </w:r>
       <w:r>
         <w:rPr>
           <w:noProof/>
         </w:rPr>
-        <w:t>6</w:t>
-      </w:r>
-      <w:r>
-        <w:fldChar w:fldCharType="end"/>
-      </w:r>
-      <w:r>
-        <w:t xml:space="preserve"> - </w:t>
-      </w:r>
-      <w:proofErr w:type="spellStart"/>
-      <w:r>
-        <w:t>Rewards</w:t>
-      </w:r>
-      <w:proofErr w:type="spellEnd"/>
-      <w:r>
-        <w:t xml:space="preserve"> máximo, promedio y mínimo para discretización de 24 </w:t>
-      </w:r>
-      <w:proofErr w:type="spellStart"/>
-      <w:r>
-        <w:t>buckets</w:t>
-      </w:r>
-      <w:proofErr w:type="spellEnd"/>
-      <w:r>
-        <w:t xml:space="preserve"> en dimensiones </w:t>
-      </w:r>
-      <w:r>
-        <w:rPr>
-          <w:noProof/>
-        </w:rPr>
         <w:t>del pole</w:t>
       </w:r>
     </w:p>
@@ -10024,6 +9676,20 @@
         <w:rPr>
           <w:lang w:val="es-ES"/>
         </w:rPr>
+        <w:br w:type="page"/>
+      </w:r>
+    </w:p>
+    <w:p>
+      <w:pPr>
+        <w:rPr>
+          <w:lang w:val="es-ES"/>
+        </w:rPr>
+      </w:pPr>
+      <w:r>
+        <w:rPr>
+          <w:lang w:val="es-ES"/>
+        </w:rPr>
+        <w:lastRenderedPageBreak/>
         <w:t xml:space="preserve">Con un refinamiento de 10 </w:t>
       </w:r>
       <w:proofErr w:type="spellStart"/>
@@ -10048,14 +9714,12 @@
         </w:rPr>
         <w:t xml:space="preserve">, sin </w:t>
       </w:r>
-      <w:proofErr w:type="gramStart"/>
-      <w:r>
-        <w:rPr>
-          <w:lang w:val="es-ES"/>
-        </w:rPr>
-        <w:t>embargo</w:t>
-      </w:r>
-      <w:proofErr w:type="gramEnd"/>
+      <w:r>
+        <w:rPr>
+          <w:lang w:val="es-ES"/>
+        </w:rPr>
+        <w:t>embargo,</w:t>
+      </w:r>
       <w:r>
         <w:rPr>
           <w:lang w:val="es-ES"/>
@@ -10071,7 +9735,6 @@
         <w:rPr>
           <w:noProof/>
         </w:rPr>
-        <w:lastRenderedPageBreak/>
         <w:drawing>
           <wp:inline distT="0" distB="0" distL="0" distR="0" wp14:anchorId="6D1E53AB" wp14:editId="48F03DC1">
             <wp:extent cx="5671185" cy="4235450"/>
@@ -10122,24 +9785,14 @@
       <w:r>
         <w:t xml:space="preserve">Gráfica </w:t>
       </w:r>
-      <w:r>
-        <w:fldChar w:fldCharType="begin"/>
-      </w:r>
-      <w:r>
-        <w:instrText xml:space="preserve"> SEQ Gráfica \* ARABIC </w:instrText>
-      </w:r>
-      <w:r>
-        <w:fldChar w:fldCharType="separate"/>
-      </w:r>
-      <w:r>
-        <w:rPr>
-          <w:noProof/>
-        </w:rPr>
-        <w:t>7</w:t>
-      </w:r>
-      <w:r>
-        <w:fldChar w:fldCharType="end"/>
-      </w:r>
+      <w:fldSimple w:instr=" SEQ Gráfica \* ARABIC ">
+        <w:r>
+          <w:rPr>
+            <w:noProof/>
+          </w:rPr>
+          <w:t>7</w:t>
+        </w:r>
+      </w:fldSimple>
       <w:r>
         <w:t xml:space="preserve"> - </w:t>
       </w:r>
@@ -10182,13 +9835,7 @@
           <w:lang w:val="es-ES"/>
         </w:rPr>
         <w:lastRenderedPageBreak/>
-        <w:t xml:space="preserve">Con un refinamiento de </w:t>
-      </w:r>
-      <w:r>
-        <w:rPr>
-          <w:lang w:val="es-ES"/>
-        </w:rPr>
-        <w:t>2</w:t>
+        <w:t>Con un refinamiento de 2</w:t>
       </w:r>
       <w:r>
         <w:rPr>
@@ -10269,24 +9916,14 @@
       <w:r>
         <w:t xml:space="preserve">Gráfica </w:t>
       </w:r>
-      <w:r>
-        <w:fldChar w:fldCharType="begin"/>
-      </w:r>
-      <w:r>
-        <w:instrText xml:space="preserve"> SEQ Gráfica \* ARABIC </w:instrText>
-      </w:r>
-      <w:r>
-        <w:fldChar w:fldCharType="separate"/>
-      </w:r>
-      <w:r>
-        <w:rPr>
-          <w:noProof/>
-        </w:rPr>
-        <w:t>8</w:t>
-      </w:r>
-      <w:r>
-        <w:fldChar w:fldCharType="end"/>
-      </w:r>
+      <w:fldSimple w:instr=" SEQ Gráfica \* ARABIC ">
+        <w:r>
+          <w:rPr>
+            <w:noProof/>
+          </w:rPr>
+          <w:t>8</w:t>
+        </w:r>
+      </w:fldSimple>
       <w:r>
         <w:t xml:space="preserve"> - </w:t>
       </w:r>
@@ -10335,6 +9972,7 @@
     </w:p>
     <w:p>
       <w:pPr>
+        <w:jc w:val="both"/>
         <w:rPr>
           <w:lang w:val="es-ES"/>
         </w:rPr>
@@ -10367,25 +10005,7 @@
         <w:rPr>
           <w:lang w:val="es-ES"/>
         </w:rPr>
-        <w:t xml:space="preserve"> varios </w:t>
-      </w:r>
-      <w:r>
-        <w:rPr>
-          <w:lang w:val="es-ES"/>
-        </w:rPr>
-        <w:t xml:space="preserve">intentos fueron realizados con menor </w:t>
-      </w:r>
-      <w:r>
-        <w:rPr>
-          <w:lang w:val="es-ES"/>
-        </w:rPr>
-        <w:t xml:space="preserve">y mayor </w:t>
-      </w:r>
-      <w:r>
-        <w:rPr>
-          <w:lang w:val="es-ES"/>
-        </w:rPr>
-        <w:t xml:space="preserve">cantidad de </w:t>
+        <w:t xml:space="preserve"> varios intentos fueron realizados con menor y mayor cantidad de </w:t>
       </w:r>
       <w:proofErr w:type="spellStart"/>
       <w:r>
@@ -10401,13 +10021,7 @@
         <w:rPr>
           <w:lang w:val="es-ES"/>
         </w:rPr>
-        <w:t>, pero</w:t>
-      </w:r>
-      <w:r>
-        <w:rPr>
-          <w:lang w:val="es-ES"/>
-        </w:rPr>
-        <w:t xml:space="preserve"> no se observa una mejora significativa </w:t>
+        <w:t xml:space="preserve">, pero no se observa una mejora significativa </w:t>
       </w:r>
       <w:r>
         <w:rPr>
@@ -10419,19 +10033,7 @@
         <w:rPr>
           <w:lang w:val="es-ES"/>
         </w:rPr>
-        <w:t>en cuanto al refinamiento, se opta por mantener los</w:t>
-      </w:r>
-      <w:r>
-        <w:rPr>
-          <w:lang w:val="es-ES"/>
-        </w:rPr>
-        <w:t xml:space="preserve"> valores</w:t>
-      </w:r>
-      <w:r>
-        <w:rPr>
-          <w:lang w:val="es-ES"/>
-        </w:rPr>
-        <w:t xml:space="preserve"> inicialmente utilizados y se procede a integrar las dimensiones de observación relacionadas al </w:t>
+        <w:t xml:space="preserve">en cuanto al refinamiento, se opta por mantener los valores inicialmente utilizados y se procede a integrar las dimensiones de observación relacionadas al </w:t>
       </w:r>
       <w:proofErr w:type="spellStart"/>
       <w:r>
@@ -10459,15 +10061,34 @@
     </w:p>
     <w:p>
       <w:pPr>
+        <w:rPr>
+          <w:rFonts w:eastAsiaTheme="majorEastAsia" w:cstheme="majorBidi"/>
+          <w:b/>
+          <w:sz w:val="26"/>
+          <w:szCs w:val="26"/>
+          <w:lang w:val="es-ES"/>
+        </w:rPr>
+      </w:pPr>
+      <w:r>
+        <w:rPr>
+          <w:lang w:val="es-ES"/>
+        </w:rPr>
+        <w:br w:type="page"/>
+      </w:r>
+    </w:p>
+    <w:p>
+      <w:pPr>
         <w:pStyle w:val="Ttulo2"/>
         <w:rPr>
           <w:lang w:val="es-ES"/>
         </w:rPr>
       </w:pPr>
-      <w:r>
-        <w:rPr>
-          <w:lang w:val="es-ES"/>
-        </w:rPr>
+      <w:bookmarkStart w:id="13" w:name="_Toc121620266"/>
+      <w:r>
+        <w:rPr>
+          <w:lang w:val="es-ES"/>
+        </w:rPr>
+        <w:lastRenderedPageBreak/>
         <w:t xml:space="preserve">Versión 6 – Posición del </w:t>
       </w:r>
       <w:proofErr w:type="spellStart"/>
@@ -10491,6 +10112,7 @@
         </w:rPr>
         <w:t>AgentCartAndPoleDimensions</w:t>
       </w:r>
+      <w:bookmarkEnd w:id="13"/>
       <w:proofErr w:type="spellEnd"/>
     </w:p>
     <w:p>
@@ -10538,7 +10160,6 @@
           <w:noProof/>
           <w:lang w:val="es-ES"/>
         </w:rPr>
-        <w:lastRenderedPageBreak/>
         <w:drawing>
           <wp:inline distT="0" distB="0" distL="0" distR="0" wp14:anchorId="1463ED04" wp14:editId="075776F5">
             <wp:extent cx="5671185" cy="4235450"/>
@@ -10585,6 +10206,7 @@
     <w:p>
       <w:pPr>
         <w:pStyle w:val="Descripcin"/>
+        <w:jc w:val="center"/>
         <w:rPr>
           <w:lang w:val="es-ES"/>
         </w:rPr>
@@ -10592,24 +10214,14 @@
       <w:r>
         <w:t xml:space="preserve">Gráfica </w:t>
       </w:r>
-      <w:r>
-        <w:fldChar w:fldCharType="begin"/>
-      </w:r>
-      <w:r>
-        <w:instrText xml:space="preserve"> SEQ Gráfica \* ARABIC </w:instrText>
-      </w:r>
-      <w:r>
-        <w:fldChar w:fldCharType="separate"/>
-      </w:r>
-      <w:r>
-        <w:rPr>
-          <w:noProof/>
-        </w:rPr>
-        <w:t>9</w:t>
-      </w:r>
-      <w:r>
-        <w:fldChar w:fldCharType="end"/>
-      </w:r>
+      <w:fldSimple w:instr=" SEQ Gráfica \* ARABIC ">
+        <w:r>
+          <w:rPr>
+            <w:noProof/>
+          </w:rPr>
+          <w:t>9</w:t>
+        </w:r>
+      </w:fldSimple>
       <w:r>
         <w:t xml:space="preserve"> - </w:t>
       </w:r>
@@ -10655,19 +10267,21 @@
         <w:rPr>
           <w:lang w:val="es-ES"/>
         </w:rPr>
-        <w:t xml:space="preserve">Se intenta con un refinamiento </w:t>
-      </w:r>
-      <w:r>
-        <w:rPr>
-          <w:lang w:val="es-ES"/>
-        </w:rPr>
-        <w:t>más</w:t>
-      </w:r>
-      <w:r>
-        <w:rPr>
-          <w:lang w:val="es-ES"/>
-        </w:rPr>
-        <w:t xml:space="preserve"> grueso, con 6 </w:t>
+        <w:br w:type="page"/>
+      </w:r>
+    </w:p>
+    <w:p>
+      <w:pPr>
+        <w:rPr>
+          <w:lang w:val="es-ES"/>
+        </w:rPr>
+      </w:pPr>
+      <w:r>
+        <w:rPr>
+          <w:lang w:val="es-ES"/>
+        </w:rPr>
+        <w:lastRenderedPageBreak/>
+        <w:t xml:space="preserve">Se intenta con un refinamiento más grueso, con 6 </w:t>
       </w:r>
       <w:proofErr w:type="spellStart"/>
       <w:r>
@@ -10699,31 +10313,7 @@
         <w:rPr>
           <w:lang w:val="es-ES"/>
         </w:rPr>
-        <w:t>. En esta gr</w:t>
-      </w:r>
-      <w:r>
-        <w:rPr>
-          <w:lang w:val="es-ES"/>
-        </w:rPr>
-        <w:t>á</w:t>
-      </w:r>
-      <w:r>
-        <w:rPr>
-          <w:lang w:val="es-ES"/>
-        </w:rPr>
-        <w:t>fica se observa un intento de continuar ap</w:t>
-      </w:r>
-      <w:r>
-        <w:rPr>
-          <w:lang w:val="es-ES"/>
-        </w:rPr>
-        <w:t>r</w:t>
-      </w:r>
-      <w:r>
-        <w:rPr>
-          <w:lang w:val="es-ES"/>
-        </w:rPr>
-        <w:t xml:space="preserve">endiendo en un desempeño cuya grafica del </w:t>
+        <w:t xml:space="preserve">. En esta gráfica se observa un intento de continuar aprendiendo en un desempeño cuya grafica del </w:t>
       </w:r>
       <w:proofErr w:type="spellStart"/>
       <w:r>
@@ -10751,7 +10341,6 @@
           <w:noProof/>
           <w:lang w:val="es-ES"/>
         </w:rPr>
-        <w:lastRenderedPageBreak/>
         <w:drawing>
           <wp:inline distT="0" distB="0" distL="0" distR="0" wp14:anchorId="0CFA2ACB" wp14:editId="42BE314B">
             <wp:extent cx="5671185" cy="4235450"/>
@@ -10798,28 +10387,19 @@
     <w:p>
       <w:pPr>
         <w:pStyle w:val="Descripcin"/>
+        <w:jc w:val="center"/>
       </w:pPr>
       <w:r>
         <w:t xml:space="preserve">Gráfica </w:t>
       </w:r>
-      <w:r>
-        <w:fldChar w:fldCharType="begin"/>
-      </w:r>
-      <w:r>
-        <w:instrText xml:space="preserve"> SEQ Gráfica \* ARABIC </w:instrText>
-      </w:r>
-      <w:r>
-        <w:fldChar w:fldCharType="separate"/>
-      </w:r>
-      <w:r>
-        <w:rPr>
-          <w:noProof/>
-        </w:rPr>
-        <w:t>10</w:t>
-      </w:r>
-      <w:r>
-        <w:fldChar w:fldCharType="end"/>
-      </w:r>
+      <w:fldSimple w:instr=" SEQ Gráfica \* ARABIC ">
+        <w:r>
+          <w:rPr>
+            <w:noProof/>
+          </w:rPr>
+          <w:t>10</w:t>
+        </w:r>
+      </w:fldSimple>
       <w:r>
         <w:t xml:space="preserve"> -</w:t>
       </w:r>
@@ -10857,69 +10437,33 @@
         <w:t xml:space="preserve"> por dimensión</w:t>
       </w:r>
     </w:p>
-    <w:p>
-      <w:pPr>
-        <w:jc w:val="both"/>
-      </w:pPr>
-    </w:p>
-    <w:p>
-      <w:pPr>
-        <w:jc w:val="both"/>
-        <w:rPr>
-          <w:lang w:val="es-ES"/>
-        </w:rPr>
-      </w:pPr>
-      <w:r>
-        <w:rPr>
-          <w:lang w:val="es-ES"/>
-        </w:rPr>
+    <w:p/>
+    <w:p>
+      <w:pPr>
+        <w:rPr>
+          <w:lang w:val="es-ES"/>
+        </w:rPr>
+      </w:pPr>
+      <w:r>
+        <w:rPr>
+          <w:lang w:val="es-ES"/>
+        </w:rPr>
+        <w:br w:type="page"/>
+      </w:r>
+    </w:p>
+    <w:p>
+      <w:pPr>
+        <w:rPr>
+          <w:lang w:val="es-ES"/>
+        </w:rPr>
+      </w:pPr>
+      <w:r>
+        <w:rPr>
+          <w:lang w:val="es-ES"/>
+        </w:rPr>
+        <w:lastRenderedPageBreak/>
         <w:t>Para verificar el comportamiento del desempeño se correrán 2 millones de episodios para comparar la gráfica correspondiente a la versión 5.</w:t>
       </w:r>
-    </w:p>
-    <w:p>
-      <w:pPr>
-        <w:jc w:val="both"/>
-        <w:rPr>
-          <w:lang w:val="es-ES"/>
-        </w:rPr>
-      </w:pPr>
-    </w:p>
-    <w:p>
-      <w:pPr>
-        <w:ind w:left="708" w:hanging="708"/>
-        <w:jc w:val="both"/>
-        <w:rPr>
-          <w:lang w:val="es-ES"/>
-        </w:rPr>
-      </w:pPr>
-      <w:r>
-        <w:rPr>
-          <w:lang w:val="es-ES"/>
-        </w:rPr>
-        <w:t xml:space="preserve">Grafica de 2 millones de episodios con refinamiento de dimensiones de </w:t>
-      </w:r>
-      <w:proofErr w:type="spellStart"/>
-      <w:r>
-        <w:rPr>
-          <w:lang w:val="es-ES"/>
-        </w:rPr>
-        <w:t>cart</w:t>
-      </w:r>
-      <w:proofErr w:type="spellEnd"/>
-      <w:r>
-        <w:rPr>
-          <w:lang w:val="es-ES"/>
-        </w:rPr>
-        <w:t xml:space="preserve"> en 6 </w:t>
-      </w:r>
-      <w:proofErr w:type="spellStart"/>
-      <w:r>
-        <w:rPr>
-          <w:lang w:val="es-ES"/>
-        </w:rPr>
-        <w:t>buckets</w:t>
-      </w:r>
-      <w:proofErr w:type="spellEnd"/>
     </w:p>
     <w:p>
       <w:pPr>
@@ -10931,7 +10475,6 @@
           <w:noProof/>
           <w:lang w:val="es-ES"/>
         </w:rPr>
-        <w:lastRenderedPageBreak/>
         <w:drawing>
           <wp:inline distT="0" distB="0" distL="0" distR="0" wp14:anchorId="70D12570" wp14:editId="4358C870">
             <wp:extent cx="5671185" cy="4235450"/>
@@ -10978,28 +10521,19 @@
     <w:p>
       <w:pPr>
         <w:pStyle w:val="Descripcin"/>
+        <w:jc w:val="center"/>
       </w:pPr>
       <w:r>
         <w:t xml:space="preserve">Gráfica </w:t>
       </w:r>
-      <w:r>
-        <w:fldChar w:fldCharType="begin"/>
-      </w:r>
-      <w:r>
-        <w:instrText xml:space="preserve"> SEQ Gráfica \* ARABIC </w:instrText>
-      </w:r>
-      <w:r>
-        <w:fldChar w:fldCharType="separate"/>
-      </w:r>
-      <w:r>
-        <w:rPr>
-          <w:noProof/>
-        </w:rPr>
-        <w:t>11</w:t>
-      </w:r>
-      <w:r>
-        <w:fldChar w:fldCharType="end"/>
-      </w:r>
+      <w:fldSimple w:instr=" SEQ Gráfica \* ARABIC ">
+        <w:r>
+          <w:rPr>
+            <w:noProof/>
+          </w:rPr>
+          <w:t>11</w:t>
+        </w:r>
+      </w:fldSimple>
       <w:r>
         <w:t xml:space="preserve"> - </w:t>
       </w:r>
@@ -11091,28 +10625,19 @@
     <w:p>
       <w:pPr>
         <w:pStyle w:val="Descripcin"/>
+        <w:jc w:val="center"/>
       </w:pPr>
       <w:r>
         <w:t xml:space="preserve">Gráfica </w:t>
       </w:r>
-      <w:r>
-        <w:fldChar w:fldCharType="begin"/>
-      </w:r>
-      <w:r>
-        <w:instrText xml:space="preserve"> SEQ Gráfica \* ARABIC </w:instrText>
-      </w:r>
-      <w:r>
-        <w:fldChar w:fldCharType="separate"/>
-      </w:r>
-      <w:r>
-        <w:rPr>
-          <w:noProof/>
-        </w:rPr>
-        <w:t>12</w:t>
-      </w:r>
-      <w:r>
-        <w:fldChar w:fldCharType="end"/>
-      </w:r>
+      <w:fldSimple w:instr=" SEQ Gráfica \* ARABIC ">
+        <w:r>
+          <w:rPr>
+            <w:noProof/>
+          </w:rPr>
+          <w:t>12</w:t>
+        </w:r>
+      </w:fldSimple>
       <w:r>
         <w:t xml:space="preserve"> - </w:t>
       </w:r>
@@ -11167,14 +10692,31 @@
     <w:p/>
     <w:p>
       <w:pPr>
+        <w:rPr>
+          <w:rFonts w:eastAsiaTheme="majorEastAsia" w:cstheme="majorBidi"/>
+          <w:b/>
+          <w:sz w:val="26"/>
+          <w:szCs w:val="26"/>
+        </w:rPr>
+      </w:pPr>
+      <w:r>
+        <w:br w:type="page"/>
+      </w:r>
+    </w:p>
+    <w:p>
+      <w:pPr>
         <w:pStyle w:val="Ttulo2"/>
       </w:pPr>
-      <w:r>
+      <w:bookmarkStart w:id="14" w:name="_Toc121620267"/>
+      <w:r>
+        <w:lastRenderedPageBreak/>
         <w:t>Resultados de la versión 5</w:t>
       </w:r>
-    </w:p>
-    <w:p>
-      <w:pPr>
+      <w:bookmarkEnd w:id="14"/>
+    </w:p>
+    <w:p>
+      <w:pPr>
+        <w:jc w:val="both"/>
         <w:rPr>
           <w:lang w:val="es-ES"/>
         </w:rPr>
@@ -11253,6 +10795,7 @@
             </w:pPr>
             <w:r>
               <w:rPr>
+                <w:noProof/>
                 <w:sz w:val="16"/>
                 <w:szCs w:val="16"/>
                 <w:lang w:val="es-ES"/>
@@ -11342,6 +10885,7 @@
             </w:pPr>
             <w:r>
               <w:rPr>
+                <w:noProof/>
                 <w:sz w:val="16"/>
                 <w:szCs w:val="16"/>
                 <w:lang w:val="es-ES"/>
@@ -11404,7 +10948,6 @@
                 <w:szCs w:val="16"/>
                 <w:lang w:val="es-ES"/>
               </w:rPr>
-              <w:lastRenderedPageBreak/>
               <w:t>137-qtable.npy</w:t>
             </w:r>
           </w:p>
@@ -11432,6 +10975,7 @@
             </w:pPr>
             <w:r>
               <w:rPr>
+                <w:noProof/>
                 <w:sz w:val="16"/>
                 <w:szCs w:val="16"/>
                 <w:lang w:val="es-ES"/>
@@ -11521,6 +11065,7 @@
             </w:pPr>
             <w:r>
               <w:rPr>
+                <w:noProof/>
                 <w:sz w:val="16"/>
                 <w:szCs w:val="16"/>
                 <w:lang w:val="es-ES"/>
@@ -11611,6 +11156,7 @@
             </w:pPr>
             <w:r>
               <w:rPr>
+                <w:noProof/>
                 <w:sz w:val="16"/>
                 <w:szCs w:val="16"/>
                 <w:lang w:val="es-ES"/>
@@ -11691,6 +11237,7 @@
             </w:pPr>
             <w:r>
               <w:rPr>
+                <w:noProof/>
                 <w:sz w:val="16"/>
                 <w:szCs w:val="16"/>
                 <w:lang w:val="es-ES"/>
@@ -11751,6 +11298,7 @@
     </w:p>
     <w:p>
       <w:pPr>
+        <w:jc w:val="both"/>
         <w:rPr>
           <w:lang w:val="es-ES"/>
         </w:rPr>
@@ -11948,21 +11496,9 @@
         <w:rPr>
           <w:lang w:val="es-ES"/>
         </w:rPr>
-        <w:t xml:space="preserve">Simulación absurda de 1000000 </w:t>
-      </w:r>
-      <w:r>
-        <w:rPr>
-          <w:lang w:val="es-ES"/>
-        </w:rPr>
-        <w:t xml:space="preserve">episodios </w:t>
-      </w:r>
-      <w:r>
-        <w:rPr>
-          <w:lang w:val="es-ES"/>
-        </w:rPr>
-        <w:t>jugados:</w:t>
-      </w:r>
-      <w:bookmarkStart w:id="13" w:name="_Hlk121617260"/>
+        <w:t>Simulación absurda de 1000000 episodios jugados:</w:t>
+      </w:r>
+      <w:bookmarkStart w:id="15" w:name="_Hlk121617260"/>
     </w:p>
     <w:tbl>
       <w:tblPr>
@@ -11989,6 +11525,7 @@
               <w:rPr>
                 <w:lang w:val="es-ES"/>
               </w:rPr>
+              <w:lastRenderedPageBreak/>
               <w:t>101-qtable.npy</w:t>
             </w:r>
           </w:p>
@@ -12096,7 +11633,7 @@
         </w:rPr>
       </w:pPr>
     </w:p>
-    <w:bookmarkEnd w:id="13"/>
+    <w:bookmarkEnd w:id="15"/>
     <w:p>
       <w:pPr>
         <w:rPr>
@@ -12126,13 +11663,14 @@
           <w:rFonts w:cs="Arial"/>
         </w:rPr>
       </w:pPr>
+      <w:bookmarkStart w:id="16" w:name="_Toc121620268"/>
       <w:r>
         <w:rPr>
           <w:rFonts w:cs="Arial"/>
         </w:rPr>
         <w:t>Errores Conocidos</w:t>
       </w:r>
-      <w:bookmarkEnd w:id="12"/>
+      <w:bookmarkEnd w:id="16"/>
     </w:p>
     <w:p>
       <w:pPr>
@@ -12144,12 +11682,11 @@
         <w:pStyle w:val="Ttulo1"/>
         <w:jc w:val="both"/>
       </w:pPr>
-      <w:bookmarkStart w:id="14" w:name="_Toc121611389"/>
-      <w:r>
-        <w:lastRenderedPageBreak/>
+      <w:bookmarkStart w:id="17" w:name="_Toc121620269"/>
+      <w:r>
         <w:t>Opciones de mejora</w:t>
       </w:r>
-      <w:bookmarkEnd w:id="14"/>
+      <w:bookmarkEnd w:id="17"/>
     </w:p>
     <w:p>
       <w:pPr>
@@ -12158,7 +11695,6 @@
           <w:ilvl w:val="0"/>
           <w:numId w:val="14"/>
         </w:numPr>
-        <w:jc w:val="both"/>
         <w:rPr>
           <w:rFonts w:cs="Arial"/>
         </w:rPr>
@@ -12191,7 +11727,6 @@
           <w:ilvl w:val="0"/>
           <w:numId w:val="14"/>
         </w:numPr>
-        <w:jc w:val="both"/>
         <w:rPr>
           <w:rFonts w:cs="Arial"/>
         </w:rPr>
@@ -12210,7 +11745,6 @@
           <w:ilvl w:val="0"/>
           <w:numId w:val="14"/>
         </w:numPr>
-        <w:jc w:val="both"/>
         <w:rPr>
           <w:rFonts w:cs="Arial"/>
         </w:rPr>
@@ -12243,7 +11777,6 @@
           <w:ilvl w:val="0"/>
           <w:numId w:val="14"/>
         </w:numPr>
-        <w:jc w:val="both"/>
         <w:rPr>
           <w:rFonts w:cs="Arial"/>
         </w:rPr>
@@ -12262,7 +11795,6 @@
           <w:ilvl w:val="0"/>
           <w:numId w:val="14"/>
         </w:numPr>
-        <w:jc w:val="both"/>
         <w:rPr>
           <w:rFonts w:cs="Arial"/>
         </w:rPr>
@@ -12290,14 +11822,14 @@
           <w:rFonts w:cs="Arial"/>
         </w:rPr>
       </w:pPr>
-      <w:bookmarkStart w:id="15" w:name="_Toc121611390"/>
+      <w:bookmarkStart w:id="18" w:name="_Toc121620270"/>
       <w:r>
         <w:rPr>
           <w:rFonts w:cs="Arial"/>
         </w:rPr>
         <w:t>Lecciones Aprendidas</w:t>
       </w:r>
-      <w:bookmarkEnd w:id="15"/>
+      <w:bookmarkEnd w:id="18"/>
     </w:p>
     <w:p>
       <w:pPr>
@@ -14764,6 +14296,7 @@
   <w:style w:type="character" w:default="1" w:styleId="Fuentedeprrafopredeter">
     <w:name w:val="Default Paragraph Font"/>
     <w:uiPriority w:val="1"/>
+    <w:semiHidden/>
     <w:unhideWhenUsed/>
   </w:style>
   <w:style w:type="table" w:default="1" w:styleId="Tablanormal">

--- a/Documentacion.docx
+++ b/Documentacion.docx
@@ -2084,7 +2084,7 @@
                 <v:shape id="_x0000_i1025" type="#_x0000_t75" style="width:146.25pt;height:126.75pt" o:ole="">
                   <v:imagedata r:id="rId13" o:title=""/>
                 </v:shape>
-                <o:OLEObject Type="Embed" ProgID="PBrush" ShapeID="_x0000_i1025" DrawAspect="Content" ObjectID="_1732233215" r:id="rId14"/>
+                <o:OLEObject Type="Embed" ProgID="PBrush" ShapeID="_x0000_i1025" DrawAspect="Content" ObjectID="_1732233648" r:id="rId14"/>
               </w:object>
             </w:r>
           </w:p>
@@ -11332,13 +11332,303 @@
           <w:lang w:val="es-ES"/>
         </w:rPr>
       </w:pPr>
-    </w:p>
-    <w:p>
-      <w:pPr>
-        <w:rPr>
-          <w:lang w:val="es-ES"/>
-        </w:rPr>
-      </w:pPr>
+      <w:r>
+        <w:rPr>
+          <w:lang w:val="es-ES"/>
+        </w:rPr>
+        <w:br w:type="page"/>
+      </w:r>
+    </w:p>
+    <w:tbl>
+      <w:tblPr>
+        <w:tblStyle w:val="Tablaconcuadrcula"/>
+        <w:tblW w:w="0" w:type="auto"/>
+        <w:jc w:val="center"/>
+        <w:tblLook w:val="04A0" w:firstRow="1" w:lastRow="0" w:firstColumn="1" w:lastColumn="0" w:noHBand="0" w:noVBand="1"/>
+      </w:tblPr>
+      <w:tblGrid>
+        <w:gridCol w:w="3545"/>
+        <w:gridCol w:w="5376"/>
+      </w:tblGrid>
+      <w:tr>
+        <w:trPr>
+          <w:jc w:val="center"/>
+        </w:trPr>
+        <w:tc>
+          <w:tcPr>
+            <w:tcW w:w="3545" w:type="dxa"/>
+          </w:tcPr>
+          <w:p>
+            <w:pPr>
+              <w:rPr>
+                <w:lang w:val="es-ES"/>
+              </w:rPr>
+            </w:pPr>
+            <w:r>
+              <w:rPr>
+                <w:lang w:val="es-ES"/>
+              </w:rPr>
+              <w:lastRenderedPageBreak/>
+              <w:t>101-qtable.npy</w:t>
+            </w:r>
+          </w:p>
+        </w:tc>
+        <w:tc>
+          <w:tcPr>
+            <w:tcW w:w="5376" w:type="dxa"/>
+          </w:tcPr>
+          <w:p>
+            <w:pPr>
+              <w:rPr>
+                <w:lang w:val="es-ES"/>
+              </w:rPr>
+            </w:pPr>
+            <w:r>
+              <w:rPr>
+                <w:lang w:val="es-ES"/>
+              </w:rPr>
+              <w:drawing>
+                <wp:inline distT="0" distB="0" distL="0" distR="0" wp14:anchorId="4E85116C" wp14:editId="61FA2F54">
+                  <wp:extent cx="3210373" cy="752580"/>
+                  <wp:effectExtent l="0" t="0" r="9525" b="9525"/>
+                  <wp:docPr id="30" name="Imagen 30"/>
+                  <wp:cNvGraphicFramePr>
+                    <a:graphicFrameLocks xmlns:a="http://schemas.openxmlformats.org/drawingml/2006/main" noChangeAspect="1"/>
+                  </wp:cNvGraphicFramePr>
+                  <a:graphic xmlns:a="http://schemas.openxmlformats.org/drawingml/2006/main">
+                    <a:graphicData uri="http://schemas.openxmlformats.org/drawingml/2006/picture">
+                      <pic:pic xmlns:pic="http://schemas.openxmlformats.org/drawingml/2006/picture">
+                        <pic:nvPicPr>
+                          <pic:cNvPr id="1" name=""/>
+                          <pic:cNvPicPr/>
+                        </pic:nvPicPr>
+                        <pic:blipFill>
+                          <a:blip r:embed="rId38"/>
+                          <a:stretch>
+                            <a:fillRect/>
+                          </a:stretch>
+                        </pic:blipFill>
+                        <pic:spPr>
+                          <a:xfrm>
+                            <a:off x="0" y="0"/>
+                            <a:ext cx="3210373" cy="752580"/>
+                          </a:xfrm>
+                          <a:prstGeom prst="rect">
+                            <a:avLst/>
+                          </a:prstGeom>
+                        </pic:spPr>
+                      </pic:pic>
+                    </a:graphicData>
+                  </a:graphic>
+                </wp:inline>
+              </w:drawing>
+            </w:r>
+          </w:p>
+        </w:tc>
+      </w:tr>
+      <w:tr>
+        <w:trPr>
+          <w:jc w:val="center"/>
+        </w:trPr>
+        <w:tc>
+          <w:tcPr>
+            <w:tcW w:w="3545" w:type="dxa"/>
+          </w:tcPr>
+          <w:p>
+            <w:pPr>
+              <w:rPr>
+                <w:lang w:val="es-ES"/>
+              </w:rPr>
+            </w:pPr>
+            <w:r>
+              <w:rPr>
+                <w:lang w:val="es-ES"/>
+              </w:rPr>
+              <w:t>11</w:t>
+            </w:r>
+            <w:r>
+              <w:rPr>
+                <w:lang w:val="es-ES"/>
+              </w:rPr>
+              <w:t>3</w:t>
+            </w:r>
+            <w:r>
+              <w:rPr>
+                <w:lang w:val="es-ES"/>
+              </w:rPr>
+              <w:t>-qtable.npy</w:t>
+            </w:r>
+          </w:p>
+        </w:tc>
+        <w:tc>
+          <w:tcPr>
+            <w:tcW w:w="5376" w:type="dxa"/>
+          </w:tcPr>
+          <w:p>
+            <w:pPr>
+              <w:rPr>
+                <w:lang w:val="es-ES"/>
+              </w:rPr>
+            </w:pPr>
+            <w:r>
+              <w:rPr>
+                <w:lang w:val="es-ES"/>
+              </w:rPr>
+              <w:drawing>
+                <wp:inline distT="0" distB="0" distL="0" distR="0" wp14:anchorId="70560EC7" wp14:editId="3081E1E7">
+                  <wp:extent cx="3219899" cy="828791"/>
+                  <wp:effectExtent l="0" t="0" r="0" b="9525"/>
+                  <wp:docPr id="15" name="Imagen 15"/>
+                  <wp:cNvGraphicFramePr>
+                    <a:graphicFrameLocks xmlns:a="http://schemas.openxmlformats.org/drawingml/2006/main" noChangeAspect="1"/>
+                  </wp:cNvGraphicFramePr>
+                  <a:graphic xmlns:a="http://schemas.openxmlformats.org/drawingml/2006/main">
+                    <a:graphicData uri="http://schemas.openxmlformats.org/drawingml/2006/picture">
+                      <pic:pic xmlns:pic="http://schemas.openxmlformats.org/drawingml/2006/picture">
+                        <pic:nvPicPr>
+                          <pic:cNvPr id="1" name=""/>
+                          <pic:cNvPicPr/>
+                        </pic:nvPicPr>
+                        <pic:blipFill>
+                          <a:blip r:embed="rId39"/>
+                          <a:stretch>
+                            <a:fillRect/>
+                          </a:stretch>
+                        </pic:blipFill>
+                        <pic:spPr>
+                          <a:xfrm>
+                            <a:off x="0" y="0"/>
+                            <a:ext cx="3219899" cy="828791"/>
+                          </a:xfrm>
+                          <a:prstGeom prst="rect">
+                            <a:avLst/>
+                          </a:prstGeom>
+                        </pic:spPr>
+                      </pic:pic>
+                    </a:graphicData>
+                  </a:graphic>
+                </wp:inline>
+              </w:drawing>
+            </w:r>
+          </w:p>
+        </w:tc>
+      </w:tr>
+      <w:tr>
+        <w:trPr>
+          <w:jc w:val="center"/>
+        </w:trPr>
+        <w:tc>
+          <w:tcPr>
+            <w:tcW w:w="3545" w:type="dxa"/>
+          </w:tcPr>
+          <w:p>
+            <w:pPr>
+              <w:rPr>
+                <w:lang w:val="es-ES"/>
+              </w:rPr>
+            </w:pPr>
+            <w:r>
+              <w:rPr>
+                <w:lang w:val="es-ES"/>
+              </w:rPr>
+              <w:t>9999-qtable</w:t>
+            </w:r>
+            <w:r>
+              <w:rPr>
+                <w:lang w:val="es-ES"/>
+              </w:rPr>
+              <w:t>.npy</w:t>
+            </w:r>
+          </w:p>
+        </w:tc>
+        <w:tc>
+          <w:tcPr>
+            <w:tcW w:w="5376" w:type="dxa"/>
+          </w:tcPr>
+          <w:p>
+            <w:pPr>
+              <w:rPr>
+                <w:lang w:val="es-ES"/>
+              </w:rPr>
+            </w:pPr>
+            <w:r>
+              <w:rPr>
+                <w:lang w:val="es-ES"/>
+              </w:rPr>
+              <w:drawing>
+                <wp:inline distT="0" distB="0" distL="0" distR="0" wp14:anchorId="4156BB55" wp14:editId="375D8605">
+                  <wp:extent cx="3277057" cy="790685"/>
+                  <wp:effectExtent l="0" t="0" r="0" b="9525"/>
+                  <wp:docPr id="29" name="Imagen 29"/>
+                  <wp:cNvGraphicFramePr>
+                    <a:graphicFrameLocks xmlns:a="http://schemas.openxmlformats.org/drawingml/2006/main" noChangeAspect="1"/>
+                  </wp:cNvGraphicFramePr>
+                  <a:graphic xmlns:a="http://schemas.openxmlformats.org/drawingml/2006/main">
+                    <a:graphicData uri="http://schemas.openxmlformats.org/drawingml/2006/picture">
+                      <pic:pic xmlns:pic="http://schemas.openxmlformats.org/drawingml/2006/picture">
+                        <pic:nvPicPr>
+                          <pic:cNvPr id="1" name=""/>
+                          <pic:cNvPicPr/>
+                        </pic:nvPicPr>
+                        <pic:blipFill>
+                          <a:blip r:embed="rId40"/>
+                          <a:stretch>
+                            <a:fillRect/>
+                          </a:stretch>
+                        </pic:blipFill>
+                        <pic:spPr>
+                          <a:xfrm>
+                            <a:off x="0" y="0"/>
+                            <a:ext cx="3277057" cy="790685"/>
+                          </a:xfrm>
+                          <a:prstGeom prst="rect">
+                            <a:avLst/>
+                          </a:prstGeom>
+                        </pic:spPr>
+                      </pic:pic>
+                    </a:graphicData>
+                  </a:graphic>
+                </wp:inline>
+              </w:drawing>
+            </w:r>
+          </w:p>
+        </w:tc>
+      </w:tr>
+    </w:tbl>
+    <w:p>
+      <w:pPr>
+        <w:rPr>
+          <w:lang w:val="es-ES"/>
+        </w:rPr>
+      </w:pPr>
+    </w:p>
+    <w:p>
+      <w:pPr>
+        <w:rPr>
+          <w:lang w:val="es-ES"/>
+        </w:rPr>
+      </w:pPr>
+    </w:p>
+    <w:p>
+      <w:pPr>
+        <w:rPr>
+          <w:lang w:val="es-ES"/>
+        </w:rPr>
+      </w:pPr>
+    </w:p>
+    <w:p>
+      <w:pPr>
+        <w:rPr>
+          <w:lang w:val="es-ES"/>
+        </w:rPr>
+      </w:pPr>
+      <w:r>
+        <w:rPr>
+          <w:lang w:val="es-ES"/>
+        </w:rPr>
+        <w:t>Simulación absurda de 1000000 episodios jugados:</w:t>
+      </w:r>
+      <w:bookmarkStart w:id="15" w:name="_Hlk121617260"/>
     </w:p>
     <w:tbl>
       <w:tblPr>
@@ -11472,167 +11762,6 @@
         </w:rPr>
       </w:pPr>
     </w:p>
-    <w:p>
-      <w:pPr>
-        <w:rPr>
-          <w:lang w:val="es-ES"/>
-        </w:rPr>
-      </w:pPr>
-    </w:p>
-    <w:p>
-      <w:pPr>
-        <w:rPr>
-          <w:lang w:val="es-ES"/>
-        </w:rPr>
-      </w:pPr>
-    </w:p>
-    <w:p>
-      <w:pPr>
-        <w:rPr>
-          <w:lang w:val="es-ES"/>
-        </w:rPr>
-      </w:pPr>
-      <w:r>
-        <w:rPr>
-          <w:lang w:val="es-ES"/>
-        </w:rPr>
-        <w:t>Simulación absurda de 1000000 episodios jugados:</w:t>
-      </w:r>
-      <w:bookmarkStart w:id="15" w:name="_Hlk121617260"/>
-    </w:p>
-    <w:tbl>
-      <w:tblPr>
-        <w:tblStyle w:val="Tablaconcuadrcula"/>
-        <w:tblW w:w="0" w:type="auto"/>
-        <w:tblLook w:val="04A0" w:firstRow="1" w:lastRow="0" w:firstColumn="1" w:lastColumn="0" w:noHBand="0" w:noVBand="1"/>
-      </w:tblPr>
-      <w:tblGrid>
-        <w:gridCol w:w="4247"/>
-        <w:gridCol w:w="4247"/>
-      </w:tblGrid>
-      <w:tr>
-        <w:tc>
-          <w:tcPr>
-            <w:tcW w:w="4247" w:type="dxa"/>
-          </w:tcPr>
-          <w:p>
-            <w:pPr>
-              <w:rPr>
-                <w:lang w:val="es-ES"/>
-              </w:rPr>
-            </w:pPr>
-            <w:r>
-              <w:rPr>
-                <w:lang w:val="es-ES"/>
-              </w:rPr>
-              <w:lastRenderedPageBreak/>
-              <w:t>101-qtable.npy</w:t>
-            </w:r>
-          </w:p>
-        </w:tc>
-        <w:tc>
-          <w:tcPr>
-            <w:tcW w:w="4247" w:type="dxa"/>
-          </w:tcPr>
-          <w:p>
-            <w:pPr>
-              <w:rPr>
-                <w:lang w:val="es-ES"/>
-              </w:rPr>
-            </w:pPr>
-          </w:p>
-        </w:tc>
-      </w:tr>
-      <w:tr>
-        <w:tc>
-          <w:tcPr>
-            <w:tcW w:w="4247" w:type="dxa"/>
-          </w:tcPr>
-          <w:p>
-            <w:pPr>
-              <w:rPr>
-                <w:lang w:val="es-ES"/>
-              </w:rPr>
-            </w:pPr>
-            <w:r>
-              <w:rPr>
-                <w:lang w:val="es-ES"/>
-              </w:rPr>
-              <w:t>11</w:t>
-            </w:r>
-            <w:r>
-              <w:rPr>
-                <w:lang w:val="es-ES"/>
-              </w:rPr>
-              <w:t>3</w:t>
-            </w:r>
-            <w:r>
-              <w:rPr>
-                <w:lang w:val="es-ES"/>
-              </w:rPr>
-              <w:t>-qtable.npy</w:t>
-            </w:r>
-          </w:p>
-        </w:tc>
-        <w:tc>
-          <w:tcPr>
-            <w:tcW w:w="4247" w:type="dxa"/>
-          </w:tcPr>
-          <w:p>
-            <w:pPr>
-              <w:rPr>
-                <w:lang w:val="es-ES"/>
-              </w:rPr>
-            </w:pPr>
-          </w:p>
-        </w:tc>
-      </w:tr>
-      <w:tr>
-        <w:tc>
-          <w:tcPr>
-            <w:tcW w:w="4247" w:type="dxa"/>
-          </w:tcPr>
-          <w:p>
-            <w:pPr>
-              <w:rPr>
-                <w:lang w:val="es-ES"/>
-              </w:rPr>
-            </w:pPr>
-            <w:r>
-              <w:rPr>
-                <w:lang w:val="es-ES"/>
-              </w:rPr>
-              <w:t>9999-qtable</w:t>
-            </w:r>
-            <w:r>
-              <w:rPr>
-                <w:lang w:val="es-ES"/>
-              </w:rPr>
-              <w:t>.npy</w:t>
-            </w:r>
-          </w:p>
-        </w:tc>
-        <w:tc>
-          <w:tcPr>
-            <w:tcW w:w="4247" w:type="dxa"/>
-          </w:tcPr>
-          <w:p>
-            <w:pPr>
-              <w:rPr>
-                <w:lang w:val="es-ES"/>
-              </w:rPr>
-            </w:pPr>
-          </w:p>
-        </w:tc>
-      </w:tr>
-    </w:tbl>
-    <w:p>
-      <w:pPr>
-        <w:rPr>
-          <w:lang w:val="es-ES"/>
-        </w:rPr>
-      </w:pPr>
-    </w:p>
     <w:bookmarkEnd w:id="15"/>
     <w:p>
       <w:pPr>
@@ -11860,6 +11989,7 @@
         <w:jc w:val="both"/>
       </w:pPr>
       <w:r>
+        <w:lastRenderedPageBreak/>
         <w:t>Entendemos que un problema relativamente sencillo para un ser humano promedio como equilibrar un palo es algo desafiante de programar abstraídamente del ambiente sin caer en una solución que se acople demasiado en él</w:t>
       </w:r>
       <w:r>
@@ -11899,8 +12029,8 @@
       </w:pPr>
     </w:p>
     <w:sectPr>
-      <w:headerReference w:type="default" r:id="rId38"/>
-      <w:footerReference w:type="default" r:id="rId39"/>
+      <w:headerReference w:type="default" r:id="rId41"/>
+      <w:footerReference w:type="default" r:id="rId42"/>
       <w:type w:val="continuous"/>
       <w:pgSz w:w="11906" w:h="16838"/>
       <w:pgMar w:top="1417" w:right="1274" w:bottom="1417" w:left="1701" w:header="397" w:footer="680" w:gutter="0"/>
@@ -12252,35 +12382,7 @@
         <w:rPr>
           <w:lang w:val="es-ES"/>
         </w:rPr>
-        <w:t xml:space="preserve">Cada una de las versiones mencionadas en este documento se relaciona con una rama del repositorio dónde se pueden encontrar los recursos de cada etapa (Agente, Agente para simular el juego, </w:t>
-      </w:r>
-      <w:proofErr w:type="spellStart"/>
-      <w:r>
-        <w:rPr>
-          <w:lang w:val="es-ES"/>
-        </w:rPr>
-        <w:t>Qtables</w:t>
-      </w:r>
-      <w:proofErr w:type="spellEnd"/>
-      <w:r>
-        <w:rPr>
-          <w:lang w:val="es-ES"/>
-        </w:rPr>
-        <w:t xml:space="preserve"> generadas en el entrenamiento, graficas, </w:t>
-      </w:r>
-      <w:proofErr w:type="spellStart"/>
-      <w:r>
-        <w:rPr>
-          <w:lang w:val="es-ES"/>
-        </w:rPr>
-        <w:t>etc</w:t>
-      </w:r>
-      <w:proofErr w:type="spellEnd"/>
-      <w:r>
-        <w:rPr>
-          <w:lang w:val="es-ES"/>
-        </w:rPr>
-        <w:t>)</w:t>
+        <w:t>Cada una de las versiones mencionadas en este documento se relaciona con una rama del repositorio dónde se pueden encontrar los recursos de cada etapa (Agente, Agente para simular el juego, Qtables generadas en el entrenamiento, graficas, etc)</w:t>
       </w:r>
       <w:r>
         <w:rPr>
